--- a/documents/DRAFT-cybox-v2.1.1-wd01-part58-unix-user-account-object.docx
+++ b/documents/DRAFT-cybox-v2.1.1-wd01-part58-unix-user-account-object.docx
@@ -8013,22 +8013,20 @@
       <w:r>
         <w:br w:type="page"/>
       </w:r>
-      <w:bookmarkStart w:id="4" w:name="_GoBack"/>
-      <w:bookmarkEnd w:id="4"/>
     </w:p>
     <w:p>
       <w:pPr>
         <w:pStyle w:val="Heading1"/>
       </w:pPr>
-      <w:bookmarkStart w:id="5" w:name="_Toc424631595"/>
-      <w:bookmarkStart w:id="6" w:name="_Toc435692736"/>
+      <w:bookmarkStart w:id="4" w:name="_Toc424631595"/>
+      <w:bookmarkStart w:id="5" w:name="_Toc435692736"/>
       <w:bookmarkEnd w:id="0"/>
       <w:r>
         <w:lastRenderedPageBreak/>
         <w:t>Introduction</w:t>
       </w:r>
+      <w:bookmarkEnd w:id="4"/>
       <w:bookmarkEnd w:id="5"/>
-      <w:bookmarkEnd w:id="6"/>
     </w:p>
     <w:p>
       <w:pPr>
@@ -8092,7 +8090,7 @@
         <w:spacing w:after="240"/>
         <w:ind w:right="-270"/>
       </w:pPr>
-      <w:bookmarkStart w:id="7" w:name="_Toc401131317"/>
+      <w:bookmarkStart w:id="6" w:name="_Toc401131317"/>
       <w:r>
         <w:t xml:space="preserve">In Section </w:t>
       </w:r>
@@ -8285,7 +8283,7 @@
       <w:r>
         <w:t xml:space="preserve">. </w:t>
       </w:r>
-      <w:bookmarkEnd w:id="7"/>
+      <w:bookmarkEnd w:id="6"/>
       <w:r>
         <w:t xml:space="preserve">In Section </w:t>
       </w:r>
@@ -8454,11 +8452,11 @@
       <w:pPr>
         <w:pStyle w:val="Heading2"/>
       </w:pPr>
-      <w:bookmarkStart w:id="8" w:name="_Toc412205405"/>
-      <w:bookmarkStart w:id="9" w:name="_Ref412300941"/>
-      <w:bookmarkStart w:id="10" w:name="_Ref412622367"/>
-      <w:bookmarkStart w:id="11" w:name="_Toc424631596"/>
-      <w:bookmarkStart w:id="12" w:name="_Toc435692737"/>
+      <w:bookmarkStart w:id="7" w:name="_Toc412205405"/>
+      <w:bookmarkStart w:id="8" w:name="_Ref412300941"/>
+      <w:bookmarkStart w:id="9" w:name="_Ref412622367"/>
+      <w:bookmarkStart w:id="10" w:name="_Toc424631596"/>
+      <w:bookmarkStart w:id="11" w:name="_Toc435692737"/>
       <w:r>
         <w:t>CybOX</w:t>
       </w:r>
@@ -8471,11 +8469,11 @@
       <w:r>
         <w:t xml:space="preserve"> Specification Documents</w:t>
       </w:r>
+      <w:bookmarkEnd w:id="7"/>
       <w:bookmarkEnd w:id="8"/>
       <w:bookmarkEnd w:id="9"/>
       <w:bookmarkEnd w:id="10"/>
       <w:bookmarkEnd w:id="11"/>
-      <w:bookmarkEnd w:id="12"/>
     </w:p>
     <w:p>
       <w:pPr>
@@ -8584,17 +8582,17 @@
           <w:tab w:val="num" w:pos="864"/>
         </w:tabs>
         <w:spacing w:before="360" w:after="60"/>
-        <w:ind w:left="720"/>
-      </w:pPr>
-      <w:bookmarkStart w:id="13" w:name="_Ref394437867"/>
-      <w:bookmarkStart w:id="14" w:name="_Toc426119868"/>
-      <w:bookmarkStart w:id="15" w:name="_Toc435692738"/>
+        <w:ind w:left="540" w:hanging="540"/>
+      </w:pPr>
+      <w:bookmarkStart w:id="12" w:name="_Ref394437867"/>
+      <w:bookmarkStart w:id="13" w:name="_Toc426119868"/>
+      <w:bookmarkStart w:id="14" w:name="_Toc435692738"/>
       <w:r>
         <w:t>Document Conventions</w:t>
       </w:r>
+      <w:bookmarkEnd w:id="12"/>
       <w:bookmarkEnd w:id="13"/>
       <w:bookmarkEnd w:id="14"/>
-      <w:bookmarkEnd w:id="15"/>
     </w:p>
     <w:p>
       <w:r>
@@ -8609,17 +8607,17 @@
         </w:tabs>
         <w:spacing w:before="360" w:after="60"/>
       </w:pPr>
-      <w:bookmarkStart w:id="16" w:name="_Toc389570603"/>
-      <w:bookmarkStart w:id="17" w:name="_Toc389581073"/>
-      <w:bookmarkStart w:id="18" w:name="_Toc426119870"/>
-      <w:bookmarkStart w:id="19" w:name="_Toc435692739"/>
+      <w:bookmarkStart w:id="15" w:name="_Toc389570603"/>
+      <w:bookmarkStart w:id="16" w:name="_Toc389581073"/>
+      <w:bookmarkStart w:id="17" w:name="_Toc426119870"/>
+      <w:bookmarkStart w:id="18" w:name="_Toc435692739"/>
       <w:r>
         <w:t>Fonts</w:t>
       </w:r>
+      <w:bookmarkEnd w:id="15"/>
       <w:bookmarkEnd w:id="16"/>
       <w:bookmarkEnd w:id="17"/>
       <w:bookmarkEnd w:id="18"/>
-      <w:bookmarkEnd w:id="19"/>
     </w:p>
     <w:p>
       <w:pPr>
@@ -9003,22 +9001,22 @@
       <w:pPr>
         <w:pStyle w:val="Heading3"/>
       </w:pPr>
-      <w:bookmarkStart w:id="20" w:name="_Ref394486021"/>
-      <w:bookmarkStart w:id="21" w:name="_Toc426119871"/>
-      <w:bookmarkStart w:id="22" w:name="_Toc435692740"/>
+      <w:bookmarkStart w:id="19" w:name="_Ref394486021"/>
+      <w:bookmarkStart w:id="20" w:name="_Toc426119871"/>
+      <w:bookmarkStart w:id="21" w:name="_Toc435692740"/>
       <w:r>
         <w:t>UML Package References</w:t>
       </w:r>
+      <w:bookmarkEnd w:id="19"/>
       <w:bookmarkEnd w:id="20"/>
       <w:bookmarkEnd w:id="21"/>
-      <w:bookmarkEnd w:id="22"/>
     </w:p>
     <w:p>
       <w:pPr>
         <w:spacing w:before="80" w:after="240"/>
       </w:pPr>
-      <w:bookmarkStart w:id="23" w:name="_Toc389570605"/>
-      <w:bookmarkStart w:id="24" w:name="_Toc389581075"/>
+      <w:bookmarkStart w:id="22" w:name="_Toc389570605"/>
+      <w:bookmarkStart w:id="23" w:name="_Toc389581075"/>
       <w:r>
         <w:t xml:space="preserve">Each CybOX data model is captured in a different UML package (e.g., Core package) where the packages together compose the full CybOX UML model.  To refer to a particular class of a specific package, we use the format </w:t>
       </w:r>
@@ -9113,76 +9111,76 @@
       <w:pPr>
         <w:pStyle w:val="Heading3"/>
       </w:pPr>
-      <w:bookmarkStart w:id="25" w:name="_Toc426119872"/>
-      <w:bookmarkStart w:id="26" w:name="_Toc435692741"/>
+      <w:bookmarkStart w:id="24" w:name="_Toc426119872"/>
+      <w:bookmarkStart w:id="25" w:name="_Toc435692741"/>
       <w:r>
         <w:t>UML Diagrams</w:t>
       </w:r>
+      <w:bookmarkEnd w:id="22"/>
       <w:bookmarkEnd w:id="23"/>
       <w:bookmarkEnd w:id="24"/>
       <w:bookmarkEnd w:id="25"/>
+    </w:p>
+    <w:p>
+      <w:pPr>
+        <w:spacing w:before="80" w:after="240"/>
+      </w:pPr>
+      <w:bookmarkStart w:id="26" w:name="_Toc398719452"/>
+      <w:bookmarkStart w:id="27" w:name="_Toc389570606"/>
+      <w:bookmarkStart w:id="28" w:name="_Toc389581076"/>
+      <w:bookmarkStart w:id="29" w:name="_Ref394436861"/>
+      <w:r>
+        <w:t xml:space="preserve">This specification makes use of UML diagrams to visually depict relationships between CybOX Language constructs. Note that the diagrams have been extracted directly from the full UML model for CybOX; they have not been constructed purely for inclusion in the specification documents.  Typically, diagrams are included for the primary class of a data model, and for any other class where the visualization of its relationships between other classes would be useful.  This implies that there will be very few diagrams for classes whose only properties are either a data type or a class from the CybOX Common data model.  </w:t>
+      </w:r>
+      <w:r>
+        <w:t>Other diagrams that are included correspond to classes that specialize a superclass and abstract or generalized classes that are extended by one or more subclasses</w:t>
+      </w:r>
+      <w:r>
+        <w:t>.</w:t>
+      </w:r>
+    </w:p>
+    <w:p>
+      <w:pPr>
+        <w:spacing w:before="80" w:after="240"/>
+      </w:pPr>
+      <w:r>
+        <w:t>In UML diagrams, classes are often presented with their attributes elided, to avoid clutter.  The fully described class can usually be found in a related diagram.  A class presented with an empty section at the bottom of the icon indicates that there are no attributes other than those that are visualized using associations.</w:t>
+      </w:r>
+    </w:p>
+    <w:p>
+      <w:pPr>
+        <w:pStyle w:val="Heading4"/>
+      </w:pPr>
+      <w:bookmarkStart w:id="30" w:name="_Toc426119873"/>
+      <w:bookmarkStart w:id="31" w:name="_Toc435692742"/>
+      <w:r>
+        <w:t>Class Properties</w:t>
+      </w:r>
       <w:bookmarkEnd w:id="26"/>
+      <w:bookmarkEnd w:id="30"/>
+      <w:bookmarkEnd w:id="31"/>
     </w:p>
     <w:p>
       <w:pPr>
         <w:spacing w:before="80" w:after="240"/>
       </w:pPr>
-      <w:bookmarkStart w:id="27" w:name="_Toc398719452"/>
-      <w:bookmarkStart w:id="28" w:name="_Toc389570606"/>
-      <w:bookmarkStart w:id="29" w:name="_Toc389581076"/>
-      <w:bookmarkStart w:id="30" w:name="_Ref394436861"/>
-      <w:r>
-        <w:t xml:space="preserve">This specification makes use of UML diagrams to visually depict relationships between CybOX Language constructs. Note that the diagrams have been extracted directly from the full UML model for CybOX; they have not been constructed purely for inclusion in the specification documents.  Typically, diagrams are included for the primary class of a data model, and for any other class where the visualization of its relationships between other classes would be useful.  This implies that there will be very few diagrams for classes whose only properties are either a data type or a class from the CybOX Common data model.  </w:t>
-      </w:r>
-      <w:r>
-        <w:t>Other diagrams that are included correspond to classes that specialize a superclass and abstract or generalized classes that are extended by one or more subclasses</w:t>
-      </w:r>
-      <w:r>
-        <w:t>.</w:t>
-      </w:r>
-    </w:p>
-    <w:p>
-      <w:pPr>
-        <w:spacing w:before="80" w:after="240"/>
-      </w:pPr>
-      <w:r>
-        <w:t>In UML diagrams, classes are often presented with their attributes elided, to avoid clutter.  The fully described class can usually be found in a related diagram.  A class presented with an empty section at the bottom of the icon indicates that there are no attributes other than those that are visualized using associations.</w:t>
+      <w:r>
+        <w:t xml:space="preserve">Generally, a class property can be shown in a UML diagram as either an attribute or an association (i.e., the distinction between attributes and associations is somewhat subjective).  In order to make the size of UML diagrams in the specifications manageable, we have chosen to capture most properties as attributes and to capture only higher level properties as associations, especially in the main top-level component diagrams.  In particular, we will always capture properties of UML data types as attributes.  For example, properties of a class that are identifiers, titles, and timestamps will be represented as attributes.  </w:t>
       </w:r>
     </w:p>
     <w:p>
       <w:pPr>
         <w:pStyle w:val="Heading4"/>
       </w:pPr>
-      <w:bookmarkStart w:id="31" w:name="_Toc426119873"/>
-      <w:bookmarkStart w:id="32" w:name="_Toc435692742"/>
-      <w:r>
-        <w:t>Class Properties</w:t>
-      </w:r>
-      <w:bookmarkEnd w:id="27"/>
-      <w:bookmarkEnd w:id="31"/>
+      <w:bookmarkStart w:id="32" w:name="_Toc398719453"/>
+      <w:bookmarkStart w:id="33" w:name="_Toc426119874"/>
+      <w:bookmarkStart w:id="34" w:name="_Toc435692743"/>
+      <w:r>
+        <w:t>Diagram Icons and Arrow Types</w:t>
+      </w:r>
       <w:bookmarkEnd w:id="32"/>
-    </w:p>
-    <w:p>
-      <w:pPr>
-        <w:spacing w:before="80" w:after="240"/>
-      </w:pPr>
-      <w:r>
-        <w:t xml:space="preserve">Generally, a class property can be shown in a UML diagram as either an attribute or an association (i.e., the distinction between attributes and associations is somewhat subjective).  In order to make the size of UML diagrams in the specifications manageable, we have chosen to capture most properties as attributes and to capture only higher level properties as associations, especially in the main top-level component diagrams.  In particular, we will always capture properties of UML data types as attributes.  For example, properties of a class that are identifiers, titles, and timestamps will be represented as attributes.  </w:t>
-      </w:r>
-    </w:p>
-    <w:p>
-      <w:pPr>
-        <w:pStyle w:val="Heading4"/>
-      </w:pPr>
-      <w:bookmarkStart w:id="33" w:name="_Toc398719453"/>
-      <w:bookmarkStart w:id="34" w:name="_Toc426119874"/>
-      <w:bookmarkStart w:id="35" w:name="_Toc435692743"/>
-      <w:r>
-        <w:t>Diagram Icons and Arrow Types</w:t>
-      </w:r>
       <w:bookmarkEnd w:id="33"/>
       <w:bookmarkEnd w:id="34"/>
-      <w:bookmarkEnd w:id="35"/>
     </w:p>
     <w:p>
       <w:pPr>
@@ -9268,57 +9266,31 @@
         <w:spacing w:after="120"/>
         <w:jc w:val="center"/>
       </w:pPr>
-      <w:bookmarkStart w:id="36" w:name="_Ref397637630"/>
-      <w:bookmarkStart w:id="37" w:name="_Toc426119876"/>
+      <w:bookmarkStart w:id="35" w:name="_Ref397637630"/>
+      <w:bookmarkStart w:id="36" w:name="_Toc426119876"/>
       <w:r>
         <w:t xml:space="preserve">Table </w:t>
       </w:r>
-      <w:r>
-        <w:fldChar w:fldCharType="begin"/>
-      </w:r>
-      <w:r>
-        <w:instrText xml:space="preserve"> STYLEREF 1 \s </w:instrText>
-      </w:r>
-      <w:r>
-        <w:fldChar w:fldCharType="separate"/>
-      </w:r>
-      <w:r>
-        <w:rPr>
-          <w:noProof/>
-        </w:rPr>
-        <w:t>1</w:t>
-      </w:r>
-      <w:r>
-        <w:rPr>
-          <w:noProof/>
-        </w:rPr>
-        <w:fldChar w:fldCharType="end"/>
-      </w:r>
+      <w:fldSimple w:instr=" STYLEREF 1 \s ">
+        <w:r>
+          <w:rPr>
+            <w:noProof/>
+          </w:rPr>
+          <w:t>1</w:t>
+        </w:r>
+      </w:fldSimple>
       <w:r>
         <w:noBreakHyphen/>
       </w:r>
-      <w:r>
-        <w:fldChar w:fldCharType="begin"/>
-      </w:r>
-      <w:r>
-        <w:instrText xml:space="preserve"> SEQ Table \* ARABIC \s 1 </w:instrText>
-      </w:r>
-      <w:r>
-        <w:fldChar w:fldCharType="separate"/>
-      </w:r>
-      <w:r>
-        <w:rPr>
-          <w:noProof/>
-        </w:rPr>
-        <w:t>1</w:t>
-      </w:r>
-      <w:r>
-        <w:rPr>
-          <w:noProof/>
-        </w:rPr>
-        <w:fldChar w:fldCharType="end"/>
-      </w:r>
-      <w:bookmarkEnd w:id="36"/>
+      <w:fldSimple w:instr=" SEQ Table \* ARABIC \s 1 ">
+        <w:r>
+          <w:rPr>
+            <w:noProof/>
+          </w:rPr>
+          <w:t>1</w:t>
+        </w:r>
+      </w:fldSimple>
+      <w:bookmarkEnd w:id="35"/>
       <w:r>
         <w:t xml:space="preserve">.  </w:t>
       </w:r>
@@ -9565,7 +9537,7 @@
                 <v:shape id="_x0000_i1025" type="#_x0000_t75" style="width:24pt;height:21pt" o:ole="">
                   <v:imagedata r:id="rId26" o:title=""/>
                 </v:shape>
-                <o:OLEObject Type="Embed" ProgID="PBrush" ShapeID="_x0000_i1025" DrawAspect="Content" ObjectID="_1509454277" r:id="rId27"/>
+                <o:OLEObject Type="Embed" ProgID="PBrush" ShapeID="_x0000_i1025" DrawAspect="Content" ObjectID="_1511541282" r:id="rId27"/>
               </w:object>
             </w:r>
           </w:p>
@@ -9721,7 +9693,7 @@
                 <v:shape id="_x0000_i1026" type="#_x0000_t75" style="width:14.25pt;height:14.25pt" o:ole="">
                   <v:imagedata r:id="rId29" o:title=""/>
                 </v:shape>
-                <o:OLEObject Type="Embed" ProgID="PBrush" ShapeID="_x0000_i1026" DrawAspect="Content" ObjectID="_1509454278" r:id="rId30"/>
+                <o:OLEObject Type="Embed" ProgID="PBrush" ShapeID="_x0000_i1026" DrawAspect="Content" ObjectID="_1511541283" r:id="rId30"/>
               </w:object>
             </w:r>
           </w:p>
@@ -9781,7 +9753,7 @@
                 <v:shape id="_x0000_i1027" type="#_x0000_t75" style="width:14.25pt;height:14.25pt" o:ole="">
                   <v:imagedata r:id="rId31" o:title=""/>
                 </v:shape>
-                <o:OLEObject Type="Embed" ProgID="PBrush" ShapeID="_x0000_i1027" DrawAspect="Content" ObjectID="_1509454279" r:id="rId32"/>
+                <o:OLEObject Type="Embed" ProgID="PBrush" ShapeID="_x0000_i1027" DrawAspect="Content" ObjectID="_1511541284" r:id="rId32"/>
               </w:object>
             </w:r>
           </w:p>
@@ -9967,7 +9939,7 @@
                 <v:shape id="_x0000_i1028" type="#_x0000_t75" style="width:57.75pt;height:35.25pt" o:ole="">
                   <v:imagedata r:id="rId33" o:title=""/>
                 </v:shape>
-                <o:OLEObject Type="Embed" ProgID="PBrush" ShapeID="_x0000_i1028" DrawAspect="Content" ObjectID="_1509454280" r:id="rId34"/>
+                <o:OLEObject Type="Embed" ProgID="PBrush" ShapeID="_x0000_i1028" DrawAspect="Content" ObjectID="_1511541285" r:id="rId34"/>
               </w:object>
             </w:r>
           </w:p>
@@ -10003,15 +9975,15 @@
       <w:pPr>
         <w:pStyle w:val="Heading3"/>
       </w:pPr>
-      <w:bookmarkStart w:id="38" w:name="_Toc435692744"/>
+      <w:bookmarkStart w:id="37" w:name="_Toc435692744"/>
       <w:r>
         <w:t>Property Table Notation</w:t>
       </w:r>
+      <w:bookmarkEnd w:id="27"/>
       <w:bookmarkEnd w:id="28"/>
       <w:bookmarkEnd w:id="29"/>
-      <w:bookmarkEnd w:id="30"/>
+      <w:bookmarkEnd w:id="36"/>
       <w:bookmarkEnd w:id="37"/>
-      <w:bookmarkEnd w:id="38"/>
     </w:p>
     <w:p>
       <w:pPr>
@@ -10174,15 +10146,15 @@
       <w:pPr>
         <w:pStyle w:val="Heading3"/>
       </w:pPr>
-      <w:bookmarkStart w:id="39" w:name="_Toc412205415"/>
-      <w:bookmarkStart w:id="40" w:name="_Toc426119877"/>
-      <w:bookmarkStart w:id="41" w:name="_Toc435692745"/>
+      <w:bookmarkStart w:id="38" w:name="_Toc412205415"/>
+      <w:bookmarkStart w:id="39" w:name="_Toc426119877"/>
+      <w:bookmarkStart w:id="40" w:name="_Toc435692745"/>
       <w:r>
         <w:t>Property and Class Descriptions</w:t>
       </w:r>
+      <w:bookmarkEnd w:id="38"/>
       <w:bookmarkEnd w:id="39"/>
       <w:bookmarkEnd w:id="40"/>
-      <w:bookmarkEnd w:id="41"/>
     </w:p>
     <w:p>
       <w:pPr>
@@ -10394,7 +10366,13 @@
               <w:t>captured</w:t>
             </w:r>
             <w:r>
-              <w:t xml:space="preserve"> include identitifying characteristics, time-related attributes, and a list of the tools used to collect the information.</w:t>
+              <w:t xml:space="preserve"> include </w:t>
+            </w:r>
+            <w:r>
+              <w:t>identifying</w:t>
+            </w:r>
+            <w:r>
+              <w:t xml:space="preserve"> characteristics, time-related attributes, and a list of the tools used to collect the information.</w:t>
             </w:r>
           </w:p>
           <w:p>
@@ -10655,15 +10633,15 @@
       <w:pPr>
         <w:pStyle w:val="Heading2"/>
       </w:pPr>
-      <w:bookmarkStart w:id="42" w:name="_Ref428537349"/>
-      <w:bookmarkStart w:id="43" w:name="_Toc427275785"/>
-      <w:bookmarkStart w:id="44" w:name="_Toc435692746"/>
+      <w:bookmarkStart w:id="41" w:name="_Ref428537349"/>
+      <w:bookmarkStart w:id="42" w:name="_Toc427275785"/>
+      <w:bookmarkStart w:id="43" w:name="_Toc435692746"/>
       <w:r>
         <w:t>Terminology</w:t>
       </w:r>
+      <w:bookmarkEnd w:id="41"/>
       <w:bookmarkEnd w:id="42"/>
       <w:bookmarkEnd w:id="43"/>
-      <w:bookmarkEnd w:id="44"/>
     </w:p>
     <w:p>
       <w:r>
@@ -10841,43 +10819,43 @@
       <w:pPr>
         <w:pStyle w:val="Heading2"/>
       </w:pPr>
-      <w:bookmarkStart w:id="45" w:name="_Ref7502892"/>
-      <w:bookmarkStart w:id="46" w:name="_Toc12011611"/>
-      <w:bookmarkStart w:id="47" w:name="_Toc85472894"/>
-      <w:bookmarkStart w:id="48" w:name="_Toc287332008"/>
-      <w:bookmarkStart w:id="49" w:name="_Toc427275786"/>
-      <w:bookmarkStart w:id="50" w:name="_Toc435692747"/>
+      <w:bookmarkStart w:id="44" w:name="_Ref7502892"/>
+      <w:bookmarkStart w:id="45" w:name="_Toc12011611"/>
+      <w:bookmarkStart w:id="46" w:name="_Toc85472894"/>
+      <w:bookmarkStart w:id="47" w:name="_Toc287332008"/>
+      <w:bookmarkStart w:id="48" w:name="_Toc427275786"/>
+      <w:bookmarkStart w:id="49" w:name="_Toc435692747"/>
       <w:r>
         <w:t>Normative</w:t>
       </w:r>
+      <w:bookmarkEnd w:id="44"/>
       <w:bookmarkEnd w:id="45"/>
+      <w:r>
+        <w:t xml:space="preserve"> References</w:t>
+      </w:r>
       <w:bookmarkEnd w:id="46"/>
-      <w:r>
-        <w:t xml:space="preserve"> References</w:t>
-      </w:r>
       <w:bookmarkEnd w:id="47"/>
       <w:bookmarkEnd w:id="48"/>
       <w:bookmarkEnd w:id="49"/>
+    </w:p>
+    <w:p>
+      <w:pPr>
+        <w:pStyle w:val="Ref"/>
+      </w:pPr>
+      <w:r>
+        <w:rPr>
+          <w:rStyle w:val="Refterm"/>
+        </w:rPr>
+        <w:t>[</w:t>
+      </w:r>
+      <w:bookmarkStart w:id="50" w:name="rfc2119"/>
+      <w:r>
+        <w:rPr>
+          <w:rStyle w:val="Refterm"/>
+        </w:rPr>
+        <w:t>RFC2119</w:t>
+      </w:r>
       <w:bookmarkEnd w:id="50"/>
-    </w:p>
-    <w:p>
-      <w:pPr>
-        <w:pStyle w:val="Ref"/>
-      </w:pPr>
-      <w:r>
-        <w:rPr>
-          <w:rStyle w:val="Refterm"/>
-        </w:rPr>
-        <w:t>[</w:t>
-      </w:r>
-      <w:bookmarkStart w:id="51" w:name="rfc2119"/>
-      <w:r>
-        <w:rPr>
-          <w:rStyle w:val="Refterm"/>
-        </w:rPr>
-        <w:t>RFC2119</w:t>
-      </w:r>
-      <w:bookmarkEnd w:id="51"/>
       <w:r>
         <w:rPr>
           <w:rStyle w:val="Refterm"/>
@@ -10910,14 +10888,14 @@
       <w:pPr>
         <w:pStyle w:val="Heading1"/>
       </w:pPr>
-      <w:bookmarkStart w:id="52" w:name="_Ref428537380"/>
-      <w:bookmarkStart w:id="53" w:name="_Toc435692748"/>
+      <w:bookmarkStart w:id="51" w:name="_Ref428537380"/>
+      <w:bookmarkStart w:id="52" w:name="_Toc435692748"/>
       <w:r>
         <w:lastRenderedPageBreak/>
         <w:t>Background Information</w:t>
       </w:r>
+      <w:bookmarkEnd w:id="51"/>
       <w:bookmarkEnd w:id="52"/>
-      <w:bookmarkEnd w:id="53"/>
     </w:p>
     <w:p>
       <w:r>
@@ -10982,15 +10960,15 @@
           <w:tab w:val="num" w:pos="864"/>
         </w:tabs>
         <w:spacing w:before="360" w:after="60"/>
-        <w:ind w:left="720"/>
-      </w:pPr>
-      <w:bookmarkStart w:id="54" w:name="_Toc426119879"/>
-      <w:bookmarkStart w:id="55" w:name="_Toc435692749"/>
+        <w:ind w:left="540" w:hanging="540"/>
+      </w:pPr>
+      <w:bookmarkStart w:id="53" w:name="_Toc426119879"/>
+      <w:bookmarkStart w:id="54" w:name="_Toc435692749"/>
       <w:r>
         <w:t>Cyber Observables</w:t>
       </w:r>
+      <w:bookmarkEnd w:id="53"/>
       <w:bookmarkEnd w:id="54"/>
-      <w:bookmarkEnd w:id="55"/>
     </w:p>
     <w:p>
       <w:pPr>
@@ -11012,15 +10990,15 @@
           <w:tab w:val="num" w:pos="864"/>
         </w:tabs>
         <w:spacing w:before="360" w:after="60"/>
-        <w:ind w:left="720"/>
-      </w:pPr>
-      <w:bookmarkStart w:id="56" w:name="_Toc435692750"/>
-      <w:bookmarkStart w:id="57" w:name="_Toc287332011"/>
-      <w:bookmarkStart w:id="58" w:name="_Toc409437263"/>
+        <w:ind w:left="540" w:hanging="540"/>
+      </w:pPr>
+      <w:bookmarkStart w:id="55" w:name="_Toc435692750"/>
+      <w:bookmarkStart w:id="56" w:name="_Toc287332011"/>
+      <w:bookmarkStart w:id="57" w:name="_Toc409437263"/>
       <w:r>
         <w:t>Objects</w:t>
       </w:r>
-      <w:bookmarkEnd w:id="56"/>
+      <w:bookmarkEnd w:id="55"/>
     </w:p>
     <w:p>
       <w:r>
@@ -11041,24 +11019,24 @@
       <w:pPr>
         <w:pStyle w:val="Heading1"/>
       </w:pPr>
-      <w:bookmarkStart w:id="59" w:name="_Toc435692751"/>
-      <w:bookmarkStart w:id="60" w:name="_Ref435692806"/>
+      <w:bookmarkStart w:id="58" w:name="_Toc435692751"/>
+      <w:bookmarkStart w:id="59" w:name="_Ref435692806"/>
       <w:r>
         <w:lastRenderedPageBreak/>
         <w:t>Data Model</w:t>
       </w:r>
+      <w:bookmarkEnd w:id="58"/>
       <w:bookmarkEnd w:id="59"/>
+    </w:p>
+    <w:p>
+      <w:pPr>
+        <w:pStyle w:val="Heading2"/>
+      </w:pPr>
+      <w:bookmarkStart w:id="60" w:name="_Toc435692752"/>
+      <w:r>
+        <w:t>UnixUserAccountObjectType Class</w:t>
+      </w:r>
       <w:bookmarkEnd w:id="60"/>
-    </w:p>
-    <w:p>
-      <w:pPr>
-        <w:pStyle w:val="Heading2"/>
-      </w:pPr>
-      <w:bookmarkStart w:id="61" w:name="_Toc435692752"/>
-      <w:r>
-        <w:t>UnixUserAccountObjectType Class</w:t>
-      </w:r>
-      <w:bookmarkEnd w:id="61"/>
     </w:p>
     <w:p>
       <w:pPr>
@@ -11242,30 +11220,56 @@
         <w:spacing w:after="240"/>
         <w:jc w:val="center"/>
       </w:pPr>
-      <w:bookmarkStart w:id="62" w:name="_Ref395023936"/>
+      <w:bookmarkStart w:id="61" w:name="_Ref395023936"/>
       <w:r>
         <w:t xml:space="preserve">Figure </w:t>
       </w:r>
-      <w:fldSimple w:instr=" STYLEREF 1 \s ">
-        <w:r>
-          <w:rPr>
-            <w:noProof/>
-          </w:rPr>
-          <w:t>3</w:t>
-        </w:r>
-      </w:fldSimple>
+      <w:r>
+        <w:fldChar w:fldCharType="begin"/>
+      </w:r>
+      <w:r>
+        <w:instrText xml:space="preserve"> STYLEREF 1 \s </w:instrText>
+      </w:r>
+      <w:r>
+        <w:fldChar w:fldCharType="separate"/>
+      </w:r>
+      <w:r>
+        <w:rPr>
+          <w:noProof/>
+        </w:rPr>
+        <w:t>3</w:t>
+      </w:r>
+      <w:r>
+        <w:rPr>
+          <w:noProof/>
+        </w:rPr>
+        <w:fldChar w:fldCharType="end"/>
+      </w:r>
       <w:r>
         <w:noBreakHyphen/>
       </w:r>
-      <w:fldSimple w:instr=" SEQ Figure \* ARABIC \s 1 ">
-        <w:r>
-          <w:rPr>
-            <w:noProof/>
-          </w:rPr>
-          <w:t>1</w:t>
-        </w:r>
-      </w:fldSimple>
-      <w:bookmarkEnd w:id="62"/>
+      <w:r>
+        <w:fldChar w:fldCharType="begin"/>
+      </w:r>
+      <w:r>
+        <w:instrText xml:space="preserve"> SEQ Figure \* ARABIC \s 1 </w:instrText>
+      </w:r>
+      <w:r>
+        <w:fldChar w:fldCharType="separate"/>
+      </w:r>
+      <w:r>
+        <w:rPr>
+          <w:noProof/>
+        </w:rPr>
+        <w:t>1</w:t>
+      </w:r>
+      <w:r>
+        <w:rPr>
+          <w:noProof/>
+        </w:rPr>
+        <w:fldChar w:fldCharType="end"/>
+      </w:r>
+      <w:bookmarkEnd w:id="61"/>
       <w:r>
         <w:t xml:space="preserve">. UML diagram of the </w:t>
       </w:r>
@@ -11376,56 +11380,30 @@
         <w:pStyle w:val="tablecaption"/>
         <w:jc w:val="center"/>
       </w:pPr>
-      <w:bookmarkStart w:id="63" w:name="_Ref435694095"/>
+      <w:bookmarkStart w:id="62" w:name="_Ref435694095"/>
       <w:r>
         <w:t xml:space="preserve">Table </w:t>
       </w:r>
-      <w:r>
-        <w:fldChar w:fldCharType="begin"/>
-      </w:r>
-      <w:r>
-        <w:instrText xml:space="preserve"> STYLEREF 1 \s </w:instrText>
-      </w:r>
-      <w:r>
-        <w:fldChar w:fldCharType="separate"/>
-      </w:r>
-      <w:r>
-        <w:rPr>
-          <w:noProof/>
-        </w:rPr>
-        <w:t>3</w:t>
-      </w:r>
-      <w:r>
-        <w:rPr>
-          <w:noProof/>
-        </w:rPr>
-        <w:fldChar w:fldCharType="end"/>
-      </w:r>
+      <w:fldSimple w:instr=" STYLEREF 1 \s ">
+        <w:r>
+          <w:rPr>
+            <w:noProof/>
+          </w:rPr>
+          <w:t>3</w:t>
+        </w:r>
+      </w:fldSimple>
       <w:r>
         <w:noBreakHyphen/>
       </w:r>
-      <w:r>
-        <w:fldChar w:fldCharType="begin"/>
-      </w:r>
-      <w:r>
-        <w:instrText xml:space="preserve"> SEQ Table \* ARABIC \s 1 </w:instrText>
-      </w:r>
-      <w:r>
-        <w:fldChar w:fldCharType="separate"/>
-      </w:r>
-      <w:r>
-        <w:rPr>
-          <w:noProof/>
-        </w:rPr>
-        <w:t>1</w:t>
-      </w:r>
-      <w:r>
-        <w:rPr>
-          <w:noProof/>
-        </w:rPr>
-        <w:fldChar w:fldCharType="end"/>
-      </w:r>
-      <w:bookmarkEnd w:id="63"/>
+      <w:fldSimple w:instr=" SEQ Table \* ARABIC \s 1 ">
+        <w:r>
+          <w:rPr>
+            <w:noProof/>
+          </w:rPr>
+          <w:t>1</w:t>
+        </w:r>
+      </w:fldSimple>
+      <w:bookmarkEnd w:id="62"/>
       <w:r>
         <w:t xml:space="preserve">. </w:t>
       </w:r>
@@ -11906,11 +11884,11 @@
       <w:pPr>
         <w:pStyle w:val="Heading2"/>
       </w:pPr>
-      <w:bookmarkStart w:id="64" w:name="_Toc435692753"/>
+      <w:bookmarkStart w:id="63" w:name="_Toc435692753"/>
       <w:r>
         <w:t>UnixGroupType Class</w:t>
       </w:r>
-      <w:bookmarkEnd w:id="64"/>
+      <w:bookmarkEnd w:id="63"/>
     </w:p>
     <w:p>
       <w:pPr>
@@ -11936,7 +11914,28 @@
         <w:t>GroupType</w:t>
       </w:r>
       <w:r>
-        <w:t xml:space="preserve"> from the Cybox UserAccount construct.</w:t>
+        <w:t xml:space="preserve"> from the Cyb</w:t>
+      </w:r>
+      <w:r>
+        <w:t>OX</w:t>
+      </w:r>
+      <w:r>
+        <w:t xml:space="preserve"> </w:t>
+      </w:r>
+      <w:r>
+        <w:rPr>
+          <w:rFonts w:ascii="Courier New" w:hAnsi="Courier New" w:cs="Courier New"/>
+        </w:rPr>
+        <w:t>UserAccount</w:t>
+      </w:r>
+      <w:r>
+        <w:t xml:space="preserve"> </w:t>
+      </w:r>
+      <w:r>
+        <w:t>object</w:t>
+      </w:r>
+      <w:r>
+        <w:t>.</w:t>
       </w:r>
     </w:p>
     <w:p>
@@ -12036,56 +12035,30 @@
         <w:pStyle w:val="tablecaption"/>
         <w:jc w:val="center"/>
       </w:pPr>
-      <w:bookmarkStart w:id="65" w:name="_Ref435694002"/>
+      <w:bookmarkStart w:id="64" w:name="_Ref435694002"/>
       <w:r>
         <w:t xml:space="preserve">Table </w:t>
       </w:r>
-      <w:r>
-        <w:fldChar w:fldCharType="begin"/>
-      </w:r>
-      <w:r>
-        <w:instrText xml:space="preserve"> STYLEREF 1 \s </w:instrText>
-      </w:r>
-      <w:r>
-        <w:fldChar w:fldCharType="separate"/>
-      </w:r>
-      <w:r>
-        <w:rPr>
-          <w:noProof/>
-        </w:rPr>
-        <w:t>3</w:t>
-      </w:r>
-      <w:r>
-        <w:rPr>
-          <w:noProof/>
-        </w:rPr>
-        <w:fldChar w:fldCharType="end"/>
-      </w:r>
+      <w:fldSimple w:instr=" STYLEREF 1 \s ">
+        <w:r>
+          <w:rPr>
+            <w:noProof/>
+          </w:rPr>
+          <w:t>3</w:t>
+        </w:r>
+      </w:fldSimple>
       <w:r>
         <w:noBreakHyphen/>
       </w:r>
-      <w:r>
-        <w:fldChar w:fldCharType="begin"/>
-      </w:r>
-      <w:r>
-        <w:instrText xml:space="preserve"> SEQ Table \* ARABIC \s 1 </w:instrText>
-      </w:r>
-      <w:r>
-        <w:fldChar w:fldCharType="separate"/>
-      </w:r>
-      <w:r>
-        <w:rPr>
-          <w:noProof/>
-        </w:rPr>
-        <w:t>2</w:t>
-      </w:r>
-      <w:r>
-        <w:rPr>
-          <w:noProof/>
-        </w:rPr>
-        <w:fldChar w:fldCharType="end"/>
-      </w:r>
-      <w:bookmarkEnd w:id="65"/>
+      <w:fldSimple w:instr=" SEQ Table \* ARABIC \s 1 ">
+        <w:r>
+          <w:rPr>
+            <w:noProof/>
+          </w:rPr>
+          <w:t>2</w:t>
+        </w:r>
+      </w:fldSimple>
+      <w:bookmarkEnd w:id="64"/>
       <w:r>
         <w:t xml:space="preserve">. </w:t>
       </w:r>
@@ -12351,11 +12324,11 @@
       <w:pPr>
         <w:pStyle w:val="Heading2"/>
       </w:pPr>
-      <w:bookmarkStart w:id="66" w:name="_Toc435692754"/>
+      <w:bookmarkStart w:id="65" w:name="_Toc435692754"/>
       <w:r>
         <w:t>UnixPrivilegeType Class</w:t>
       </w:r>
-      <w:bookmarkEnd w:id="66"/>
+      <w:bookmarkEnd w:id="65"/>
     </w:p>
     <w:p>
       <w:pPr>
@@ -12484,56 +12457,30 @@
         <w:pStyle w:val="tablecaption"/>
         <w:jc w:val="center"/>
       </w:pPr>
-      <w:bookmarkStart w:id="67" w:name="_Ref435693883"/>
+      <w:bookmarkStart w:id="66" w:name="_Ref435693883"/>
       <w:r>
         <w:t xml:space="preserve">Table </w:t>
       </w:r>
-      <w:r>
-        <w:fldChar w:fldCharType="begin"/>
-      </w:r>
-      <w:r>
-        <w:instrText xml:space="preserve"> STYLEREF 1 \s </w:instrText>
-      </w:r>
-      <w:r>
-        <w:fldChar w:fldCharType="separate"/>
-      </w:r>
-      <w:r>
-        <w:rPr>
-          <w:noProof/>
-        </w:rPr>
-        <w:t>3</w:t>
-      </w:r>
-      <w:r>
-        <w:rPr>
-          <w:noProof/>
-        </w:rPr>
-        <w:fldChar w:fldCharType="end"/>
-      </w:r>
+      <w:fldSimple w:instr=" STYLEREF 1 \s ">
+        <w:r>
+          <w:rPr>
+            <w:noProof/>
+          </w:rPr>
+          <w:t>3</w:t>
+        </w:r>
+      </w:fldSimple>
       <w:r>
         <w:noBreakHyphen/>
       </w:r>
-      <w:r>
-        <w:fldChar w:fldCharType="begin"/>
-      </w:r>
-      <w:r>
-        <w:instrText xml:space="preserve"> SEQ Table \* ARABIC \s 1 </w:instrText>
-      </w:r>
-      <w:r>
-        <w:fldChar w:fldCharType="separate"/>
-      </w:r>
-      <w:r>
-        <w:rPr>
-          <w:noProof/>
-        </w:rPr>
-        <w:t>3</w:t>
-      </w:r>
-      <w:r>
-        <w:rPr>
-          <w:noProof/>
-        </w:rPr>
-        <w:fldChar w:fldCharType="end"/>
-      </w:r>
-      <w:bookmarkEnd w:id="67"/>
+      <w:fldSimple w:instr=" SEQ Table \* ARABIC \s 1 ">
+        <w:r>
+          <w:rPr>
+            <w:noProof/>
+          </w:rPr>
+          <w:t>3</w:t>
+        </w:r>
+      </w:fldSimple>
+      <w:bookmarkEnd w:id="66"/>
       <w:r>
         <w:t xml:space="preserve">. </w:t>
       </w:r>
@@ -12809,16 +12756,16 @@
       <w:pPr>
         <w:pStyle w:val="Heading1"/>
       </w:pPr>
-      <w:bookmarkStart w:id="68" w:name="_Ref428537416"/>
-      <w:bookmarkStart w:id="69" w:name="_Toc435692755"/>
+      <w:bookmarkStart w:id="67" w:name="_Ref428537416"/>
+      <w:bookmarkStart w:id="68" w:name="_Toc435692755"/>
       <w:r>
         <w:lastRenderedPageBreak/>
         <w:t>Conformance</w:t>
       </w:r>
+      <w:bookmarkEnd w:id="56"/>
       <w:bookmarkEnd w:id="57"/>
-      <w:bookmarkEnd w:id="58"/>
+      <w:bookmarkEnd w:id="67"/>
       <w:bookmarkEnd w:id="68"/>
-      <w:bookmarkEnd w:id="69"/>
     </w:p>
     <w:p>
       <w:r>
@@ -12860,74 +12807,82 @@
         <w:pStyle w:val="AppendixHeading1"/>
         <w:spacing w:after="120" w:afterAutospacing="0"/>
       </w:pPr>
-      <w:bookmarkStart w:id="70" w:name="_Toc85472897"/>
-      <w:bookmarkStart w:id="71" w:name="_Toc287332012"/>
-      <w:bookmarkStart w:id="72" w:name="_Toc409437264"/>
-      <w:bookmarkStart w:id="73" w:name="_Toc435692756"/>
+      <w:bookmarkStart w:id="69" w:name="_Toc85472897"/>
+      <w:bookmarkStart w:id="70" w:name="_Toc287332012"/>
+      <w:bookmarkStart w:id="71" w:name="_Toc409437264"/>
+      <w:bookmarkStart w:id="72" w:name="_Toc435692756"/>
       <w:r>
         <w:lastRenderedPageBreak/>
         <w:t>Acknowledgments</w:t>
       </w:r>
+      <w:bookmarkEnd w:id="69"/>
       <w:bookmarkEnd w:id="70"/>
       <w:bookmarkEnd w:id="71"/>
       <w:bookmarkEnd w:id="72"/>
+    </w:p>
+    <w:p>
+      <w:pPr>
+        <w:spacing w:after="240"/>
+      </w:pPr>
+      <w:r>
+        <w:t>The following individuals have participated in the creation of this specification and are gratefully acknowledged:</w:t>
+      </w:r>
+    </w:p>
+    <w:p>
+      <w:pPr>
+        <w:pStyle w:val="Titlepageinfo"/>
+      </w:pPr>
+      <w:r>
+        <w:t>Participants:</w:t>
+      </w:r>
+      <w:r>
+        <w:fldChar w:fldCharType="begin"/>
+      </w:r>
+      <w:r>
+        <w:instrText xml:space="preserve"> MACROBUTTON  </w:instrText>
+      </w:r>
+      <w:r>
+        <w:fldChar w:fldCharType="end"/>
+      </w:r>
+    </w:p>
+    <w:p>
+      <w:pPr>
+        <w:pStyle w:val="Contributor"/>
+      </w:pPr>
+      <w:r>
+        <w:t>Dean Thompson, Australia and New Zealand Banking Group (ANZ Bank)</w:t>
+      </w:r>
+    </w:p>
+    <w:p>
+      <w:pPr>
+        <w:pStyle w:val="Contributor"/>
+      </w:pPr>
+      <w:r>
+        <w:t>Bret Jordan, Blue Coat Systems, Inc.</w:t>
+      </w:r>
+    </w:p>
+    <w:p>
+      <w:pPr>
+        <w:pStyle w:val="Contributor"/>
+      </w:pPr>
+      <w:r>
+        <w:t>Adnan Baykal, Center for Internet Security (CIS)</w:t>
+      </w:r>
+    </w:p>
+    <w:p>
+      <w:pPr>
+        <w:pStyle w:val="Contributor"/>
+      </w:pPr>
+      <w:r>
+        <w:t xml:space="preserve">Liron Schiff, </w:t>
+      </w:r>
+      <w:bookmarkStart w:id="73" w:name="_GoBack"/>
+      <w:r>
+        <w:t>Comilion</w:t>
+      </w:r>
       <w:bookmarkEnd w:id="73"/>
-    </w:p>
-    <w:p>
-      <w:pPr>
-        <w:spacing w:after="240"/>
-      </w:pPr>
-      <w:r>
-        <w:t>The following individuals have participated in the creation of this specification and are gratefully acknowledged:</w:t>
-      </w:r>
-    </w:p>
-    <w:p>
-      <w:pPr>
-        <w:pStyle w:val="Titlepageinfo"/>
-      </w:pPr>
-      <w:r>
-        <w:t>Participants:</w:t>
-      </w:r>
-      <w:r>
-        <w:fldChar w:fldCharType="begin"/>
-      </w:r>
-      <w:r>
-        <w:instrText xml:space="preserve"> MACROBUTTON  </w:instrText>
-      </w:r>
-      <w:r>
-        <w:fldChar w:fldCharType="end"/>
-      </w:r>
-    </w:p>
-    <w:p>
-      <w:pPr>
-        <w:pStyle w:val="Contributor"/>
-      </w:pPr>
-      <w:r>
-        <w:t>Dean Thompson, Australia and New Zealand Banking Group (ANZ Bank)</w:t>
-      </w:r>
-    </w:p>
-    <w:p>
-      <w:pPr>
-        <w:pStyle w:val="Contributor"/>
-      </w:pPr>
-      <w:r>
-        <w:t>Bret Jordan, Blue Coat Systems, Inc.</w:t>
-      </w:r>
-    </w:p>
-    <w:p>
-      <w:pPr>
-        <w:pStyle w:val="Contributor"/>
-      </w:pPr>
-      <w:r>
-        <w:t>Adnan Baykal, Center for Internet Security (CIS)</w:t>
-      </w:r>
-    </w:p>
-    <w:p>
-      <w:pPr>
-        <w:pStyle w:val="Contributor"/>
-      </w:pPr>
-      <w:r>
-        <w:t>Liron Schiff, Comilion (mobile) Ltd.</w:t>
+      <w:r>
+        <w:t xml:space="preserve"> (mobile) Ltd.</w:t>
       </w:r>
     </w:p>
     <w:p>
@@ -13589,7 +13544,7 @@
         <w:sz w:val="16"/>
         <w:szCs w:val="16"/>
       </w:rPr>
-      <w:t>4</w:t>
+      <w:t>10</w:t>
     </w:r>
     <w:r>
       <w:rPr>
@@ -16337,7 +16292,7 @@
 </file>
 
 <file path=customXml/itemProps1.xml><?xml version="1.0" encoding="utf-8"?>
-<ds:datastoreItem xmlns:ds="http://schemas.openxmlformats.org/officeDocument/2006/customXml" ds:itemID="{78284A30-83ED-4489-96CF-185880AB2D38}">
+<ds:datastoreItem xmlns:ds="http://schemas.openxmlformats.org/officeDocument/2006/customXml" ds:itemID="{788387A5-C2C3-41FE-B778-9A382D4A1691}">
   <ds:schemaRefs>
     <ds:schemaRef ds:uri="http://schemas.openxmlformats.org/officeDocument/2006/bibliography"/>
   </ds:schemaRefs>

--- a/documents/DRAFT-cybox-v2.1.1-wd01-part58-unix-user-account-object.docx
+++ b/documents/DRAFT-cybox-v2.1.1-wd01-part58-unix-user-account-object.docx
@@ -11,6 +11,7 @@
           <w:szCs w:val="28"/>
         </w:rPr>
       </w:pPr>
+      <w:proofErr w:type="spellStart"/>
       <w:r>
         <w:rPr>
           <w:sz w:val="28"/>
@@ -26,12 +27,29 @@
         </w:rPr>
         <w:t>TM</w:t>
       </w:r>
+      <w:proofErr w:type="spellEnd"/>
       <w:r>
         <w:rPr>
           <w:sz w:val="28"/>
           <w:szCs w:val="28"/>
         </w:rPr>
-        <w:t xml:space="preserve"> Version 2.1.1 Part 58: Unix User Account Object</w:t>
+        <w:t xml:space="preserve"> Version 2.1.1 Part 58: </w:t>
+      </w:r>
+      <w:proofErr w:type="gramStart"/>
+      <w:r>
+        <w:rPr>
+          <w:sz w:val="28"/>
+          <w:szCs w:val="28"/>
+        </w:rPr>
+        <w:t>Unix</w:t>
+      </w:r>
+      <w:proofErr w:type="gramEnd"/>
+      <w:r>
+        <w:rPr>
+          <w:sz w:val="28"/>
+          <w:szCs w:val="28"/>
+        </w:rPr>
+        <w:t xml:space="preserve"> User Account Object</w:t>
       </w:r>
     </w:p>
     <w:p>
@@ -64,7 +82,14 @@
           <w:sz w:val="24"/>
           <w:szCs w:val="24"/>
         </w:rPr>
-        <w:t>16 November 2015</w:t>
+        <w:t>15 December</w:t>
+      </w:r>
+      <w:r>
+        <w:rPr>
+          <w:sz w:val="24"/>
+          <w:szCs w:val="24"/>
+        </w:rPr>
+        <w:t xml:space="preserve"> 2015</w:t>
       </w:r>
     </w:p>
     <w:p>
@@ -310,6 +335,7 @@
         </w:tabs>
         <w:ind w:left="1080"/>
       </w:pPr>
+      <w:proofErr w:type="spellStart"/>
       <w:r>
         <w:rPr>
           <w:i/>
@@ -323,6 +349,7 @@
         </w:rPr>
         <w:t>TM</w:t>
       </w:r>
+      <w:proofErr w:type="spellEnd"/>
       <w:r>
         <w:rPr>
           <w:i/>
@@ -358,6 +385,7 @@
         </w:tabs>
         <w:ind w:left="1080"/>
       </w:pPr>
+      <w:proofErr w:type="spellStart"/>
       <w:r>
         <w:rPr>
           <w:i/>
@@ -371,6 +399,7 @@
         </w:rPr>
         <w:t>TM</w:t>
       </w:r>
+      <w:proofErr w:type="spellEnd"/>
       <w:r>
         <w:rPr>
           <w:i/>
@@ -424,6 +453,7 @@
         </w:tabs>
         <w:ind w:left="1080"/>
       </w:pPr>
+      <w:proofErr w:type="spellStart"/>
       <w:r>
         <w:rPr>
           <w:i/>
@@ -437,6 +467,7 @@
         </w:rPr>
         <w:t>TM</w:t>
       </w:r>
+      <w:proofErr w:type="spellEnd"/>
       <w:r>
         <w:rPr>
           <w:i/>
@@ -478,6 +509,7 @@
         </w:tabs>
         <w:ind w:left="1080"/>
       </w:pPr>
+      <w:proofErr w:type="spellStart"/>
       <w:r>
         <w:rPr>
           <w:i/>
@@ -491,6 +523,7 @@
         </w:rPr>
         <w:t>TM</w:t>
       </w:r>
+      <w:proofErr w:type="spellEnd"/>
       <w:r>
         <w:rPr>
           <w:i/>
@@ -544,6 +577,7 @@
         </w:tabs>
         <w:ind w:left="1080"/>
       </w:pPr>
+      <w:proofErr w:type="spellStart"/>
       <w:r>
         <w:rPr>
           <w:i/>
@@ -557,6 +591,7 @@
         </w:rPr>
         <w:t>TM</w:t>
       </w:r>
+      <w:proofErr w:type="spellEnd"/>
       <w:r>
         <w:rPr>
           <w:i/>
@@ -610,6 +645,7 @@
         </w:tabs>
         <w:ind w:left="1080"/>
       </w:pPr>
+      <w:proofErr w:type="spellStart"/>
       <w:r>
         <w:rPr>
           <w:i/>
@@ -623,6 +659,7 @@
         </w:rPr>
         <w:t>TM</w:t>
       </w:r>
+      <w:proofErr w:type="spellEnd"/>
       <w:r>
         <w:rPr>
           <w:i/>
@@ -676,6 +713,7 @@
         </w:tabs>
         <w:ind w:left="1080"/>
       </w:pPr>
+      <w:proofErr w:type="spellStart"/>
       <w:r>
         <w:rPr>
           <w:i/>
@@ -689,6 +727,7 @@
         </w:rPr>
         <w:t>TM</w:t>
       </w:r>
+      <w:proofErr w:type="spellEnd"/>
       <w:r>
         <w:rPr>
           <w:i/>
@@ -742,6 +781,7 @@
         </w:tabs>
         <w:ind w:left="1080"/>
       </w:pPr>
+      <w:proofErr w:type="spellStart"/>
       <w:r>
         <w:rPr>
           <w:i/>
@@ -755,6 +795,7 @@
         </w:rPr>
         <w:t>TM</w:t>
       </w:r>
+      <w:proofErr w:type="spellEnd"/>
       <w:r>
         <w:rPr>
           <w:i/>
@@ -808,6 +849,7 @@
         </w:tabs>
         <w:ind w:left="1080"/>
       </w:pPr>
+      <w:proofErr w:type="spellStart"/>
       <w:r>
         <w:rPr>
           <w:i/>
@@ -821,6 +863,7 @@
         </w:rPr>
         <w:t>TM</w:t>
       </w:r>
+      <w:proofErr w:type="spellEnd"/>
       <w:r>
         <w:rPr>
           <w:i/>
@@ -874,6 +917,7 @@
         </w:tabs>
         <w:ind w:left="1080"/>
       </w:pPr>
+      <w:proofErr w:type="spellStart"/>
       <w:r>
         <w:rPr>
           <w:i/>
@@ -887,6 +931,7 @@
         </w:rPr>
         <w:t>TM</w:t>
       </w:r>
+      <w:proofErr w:type="spellEnd"/>
       <w:r>
         <w:rPr>
           <w:i/>
@@ -940,6 +985,7 @@
         </w:tabs>
         <w:ind w:left="1080"/>
       </w:pPr>
+      <w:proofErr w:type="spellStart"/>
       <w:r>
         <w:rPr>
           <w:i/>
@@ -953,6 +999,7 @@
         </w:rPr>
         <w:t>TM</w:t>
       </w:r>
+      <w:proofErr w:type="spellEnd"/>
       <w:r>
         <w:rPr>
           <w:i/>
@@ -1006,6 +1053,7 @@
         </w:tabs>
         <w:ind w:left="1080"/>
       </w:pPr>
+      <w:proofErr w:type="spellStart"/>
       <w:r>
         <w:rPr>
           <w:i/>
@@ -1019,6 +1067,7 @@
         </w:rPr>
         <w:t>TM</w:t>
       </w:r>
+      <w:proofErr w:type="spellEnd"/>
       <w:r>
         <w:rPr>
           <w:i/>
@@ -1072,6 +1121,7 @@
         </w:tabs>
         <w:ind w:left="1080"/>
       </w:pPr>
+      <w:proofErr w:type="spellStart"/>
       <w:r>
         <w:rPr>
           <w:i/>
@@ -1085,6 +1135,7 @@
         </w:rPr>
         <w:t>TM</w:t>
       </w:r>
+      <w:proofErr w:type="spellEnd"/>
       <w:r>
         <w:rPr>
           <w:i/>
@@ -1138,6 +1189,7 @@
         </w:tabs>
         <w:ind w:left="1080"/>
       </w:pPr>
+      <w:proofErr w:type="spellStart"/>
       <w:r>
         <w:rPr>
           <w:i/>
@@ -1151,6 +1203,7 @@
         </w:rPr>
         <w:t>TM</w:t>
       </w:r>
+      <w:proofErr w:type="spellEnd"/>
       <w:r>
         <w:rPr>
           <w:i/>
@@ -1204,6 +1257,7 @@
         </w:tabs>
         <w:ind w:left="1080"/>
       </w:pPr>
+      <w:proofErr w:type="spellStart"/>
       <w:r>
         <w:rPr>
           <w:i/>
@@ -1217,6 +1271,7 @@
         </w:rPr>
         <w:t>TM</w:t>
       </w:r>
+      <w:proofErr w:type="spellEnd"/>
       <w:r>
         <w:rPr>
           <w:i/>
@@ -1270,6 +1325,7 @@
         </w:tabs>
         <w:ind w:left="1080"/>
       </w:pPr>
+      <w:proofErr w:type="spellStart"/>
       <w:r>
         <w:rPr>
           <w:i/>
@@ -1283,6 +1339,7 @@
         </w:rPr>
         <w:t>TM</w:t>
       </w:r>
+      <w:proofErr w:type="spellEnd"/>
       <w:r>
         <w:rPr>
           <w:i/>
@@ -1336,6 +1393,7 @@
         </w:tabs>
         <w:ind w:left="1080"/>
       </w:pPr>
+      <w:proofErr w:type="spellStart"/>
       <w:r>
         <w:rPr>
           <w:i/>
@@ -1349,6 +1407,7 @@
         </w:rPr>
         <w:t>TM</w:t>
       </w:r>
+      <w:proofErr w:type="spellEnd"/>
       <w:r>
         <w:rPr>
           <w:i/>
@@ -1402,6 +1461,7 @@
         </w:tabs>
         <w:ind w:left="1080"/>
       </w:pPr>
+      <w:proofErr w:type="spellStart"/>
       <w:r>
         <w:rPr>
           <w:i/>
@@ -1415,6 +1475,7 @@
         </w:rPr>
         <w:t>TM</w:t>
       </w:r>
+      <w:proofErr w:type="spellEnd"/>
       <w:r>
         <w:rPr>
           <w:i/>
@@ -1468,6 +1529,7 @@
         </w:tabs>
         <w:ind w:left="1080"/>
       </w:pPr>
+      <w:proofErr w:type="spellStart"/>
       <w:r>
         <w:rPr>
           <w:i/>
@@ -1481,6 +1543,7 @@
         </w:rPr>
         <w:t>TM</w:t>
       </w:r>
+      <w:proofErr w:type="spellEnd"/>
       <w:r>
         <w:rPr>
           <w:i/>
@@ -1534,6 +1597,7 @@
         </w:tabs>
         <w:ind w:left="1080"/>
       </w:pPr>
+      <w:proofErr w:type="spellStart"/>
       <w:r>
         <w:rPr>
           <w:i/>
@@ -1547,6 +1611,7 @@
         </w:rPr>
         <w:t>TM</w:t>
       </w:r>
+      <w:proofErr w:type="spellEnd"/>
       <w:r>
         <w:rPr>
           <w:i/>
@@ -1600,6 +1665,7 @@
         </w:tabs>
         <w:ind w:left="1080"/>
       </w:pPr>
+      <w:proofErr w:type="spellStart"/>
       <w:r>
         <w:rPr>
           <w:i/>
@@ -1613,6 +1679,7 @@
         </w:rPr>
         <w:t>TM</w:t>
       </w:r>
+      <w:proofErr w:type="spellEnd"/>
       <w:r>
         <w:rPr>
           <w:i/>
@@ -1666,6 +1733,7 @@
         </w:tabs>
         <w:ind w:left="1080"/>
       </w:pPr>
+      <w:proofErr w:type="spellStart"/>
       <w:r>
         <w:rPr>
           <w:i/>
@@ -1679,6 +1747,7 @@
         </w:rPr>
         <w:t>TM</w:t>
       </w:r>
+      <w:proofErr w:type="spellEnd"/>
       <w:r>
         <w:rPr>
           <w:i/>
@@ -1732,6 +1801,7 @@
         </w:tabs>
         <w:ind w:left="1080"/>
       </w:pPr>
+      <w:proofErr w:type="spellStart"/>
       <w:r>
         <w:rPr>
           <w:i/>
@@ -1745,6 +1815,7 @@
         </w:rPr>
         <w:t>TM</w:t>
       </w:r>
+      <w:proofErr w:type="spellEnd"/>
       <w:r>
         <w:rPr>
           <w:i/>
@@ -1798,6 +1869,7 @@
         </w:tabs>
         <w:ind w:left="1080"/>
       </w:pPr>
+      <w:proofErr w:type="spellStart"/>
       <w:r>
         <w:rPr>
           <w:i/>
@@ -1811,6 +1883,7 @@
         </w:rPr>
         <w:t>TM</w:t>
       </w:r>
+      <w:proofErr w:type="spellEnd"/>
       <w:r>
         <w:rPr>
           <w:i/>
@@ -1852,6 +1925,7 @@
         </w:tabs>
         <w:ind w:left="1080"/>
       </w:pPr>
+      <w:proofErr w:type="spellStart"/>
       <w:r>
         <w:rPr>
           <w:i/>
@@ -1865,6 +1939,7 @@
         </w:rPr>
         <w:t>TM</w:t>
       </w:r>
+      <w:proofErr w:type="spellEnd"/>
       <w:r>
         <w:rPr>
           <w:i/>
@@ -1918,6 +1993,7 @@
         </w:tabs>
         <w:ind w:left="1080"/>
       </w:pPr>
+      <w:proofErr w:type="spellStart"/>
       <w:r>
         <w:rPr>
           <w:i/>
@@ -1931,6 +2007,7 @@
         </w:rPr>
         <w:t>TM</w:t>
       </w:r>
+      <w:proofErr w:type="spellEnd"/>
       <w:r>
         <w:rPr>
           <w:i/>
@@ -1984,6 +2061,7 @@
         </w:tabs>
         <w:ind w:left="1080"/>
       </w:pPr>
+      <w:proofErr w:type="spellStart"/>
       <w:r>
         <w:rPr>
           <w:i/>
@@ -1997,6 +2075,7 @@
         </w:rPr>
         <w:t>TM</w:t>
       </w:r>
+      <w:proofErr w:type="spellEnd"/>
       <w:r>
         <w:rPr>
           <w:i/>
@@ -2050,6 +2129,7 @@
         </w:tabs>
         <w:ind w:left="1080"/>
       </w:pPr>
+      <w:proofErr w:type="spellStart"/>
       <w:r>
         <w:rPr>
           <w:i/>
@@ -2063,6 +2143,7 @@
         </w:rPr>
         <w:t>TM</w:t>
       </w:r>
+      <w:proofErr w:type="spellEnd"/>
       <w:r>
         <w:rPr>
           <w:i/>
@@ -2116,6 +2197,7 @@
         </w:tabs>
         <w:ind w:left="1080"/>
       </w:pPr>
+      <w:proofErr w:type="spellStart"/>
       <w:r>
         <w:rPr>
           <w:i/>
@@ -2129,6 +2211,7 @@
         </w:rPr>
         <w:t>TM</w:t>
       </w:r>
+      <w:proofErr w:type="spellEnd"/>
       <w:r>
         <w:rPr>
           <w:i/>
@@ -2163,7 +2246,7 @@
         <w:rPr>
           <w:i/>
         </w:rPr>
-        <w:t>Hostname Session Object</w:t>
+        <w:t>Hostname Object</w:t>
       </w:r>
       <w:r>
         <w:t>. [URI]</w:t>
@@ -2182,6 +2265,7 @@
         </w:tabs>
         <w:ind w:left="1080"/>
       </w:pPr>
+      <w:proofErr w:type="spellStart"/>
       <w:r>
         <w:rPr>
           <w:i/>
@@ -2195,6 +2279,7 @@
         </w:rPr>
         <w:t>TM</w:t>
       </w:r>
+      <w:proofErr w:type="spellEnd"/>
       <w:r>
         <w:rPr>
           <w:i/>
@@ -2236,6 +2321,7 @@
         </w:tabs>
         <w:ind w:left="1080"/>
       </w:pPr>
+      <w:proofErr w:type="spellStart"/>
       <w:r>
         <w:rPr>
           <w:i/>
@@ -2249,6 +2335,7 @@
         </w:rPr>
         <w:t>TM</w:t>
       </w:r>
+      <w:proofErr w:type="spellEnd"/>
       <w:r>
         <w:rPr>
           <w:i/>
@@ -2290,6 +2377,7 @@
         </w:tabs>
         <w:ind w:left="1080"/>
       </w:pPr>
+      <w:proofErr w:type="spellStart"/>
       <w:r>
         <w:rPr>
           <w:i/>
@@ -2303,6 +2391,7 @@
         </w:rPr>
         <w:t>TM</w:t>
       </w:r>
+      <w:proofErr w:type="spellEnd"/>
       <w:r>
         <w:rPr>
           <w:i/>
@@ -2344,6 +2433,7 @@
         </w:tabs>
         <w:ind w:left="1080"/>
       </w:pPr>
+      <w:proofErr w:type="spellStart"/>
       <w:r>
         <w:rPr>
           <w:i/>
@@ -2357,6 +2447,7 @@
         </w:rPr>
         <w:t>TM</w:t>
       </w:r>
+      <w:proofErr w:type="spellEnd"/>
       <w:r>
         <w:rPr>
           <w:i/>
@@ -2398,6 +2489,7 @@
         </w:tabs>
         <w:ind w:left="1080"/>
       </w:pPr>
+      <w:proofErr w:type="spellStart"/>
       <w:r>
         <w:rPr>
           <w:i/>
@@ -2411,6 +2503,7 @@
         </w:rPr>
         <w:t>TM</w:t>
       </w:r>
+      <w:proofErr w:type="spellEnd"/>
       <w:r>
         <w:rPr>
           <w:i/>
@@ -2452,6 +2545,7 @@
         </w:tabs>
         <w:ind w:left="1080"/>
       </w:pPr>
+      <w:proofErr w:type="spellStart"/>
       <w:r>
         <w:rPr>
           <w:i/>
@@ -2466,6 +2560,7 @@
         </w:rPr>
         <w:t>TM</w:t>
       </w:r>
+      <w:proofErr w:type="spellEnd"/>
       <w:r>
         <w:rPr>
           <w:i/>
@@ -2507,6 +2602,7 @@
         </w:tabs>
         <w:ind w:left="1080"/>
       </w:pPr>
+      <w:proofErr w:type="spellStart"/>
       <w:r>
         <w:rPr>
           <w:i/>
@@ -2520,6 +2616,7 @@
         </w:rPr>
         <w:t>TM</w:t>
       </w:r>
+      <w:proofErr w:type="spellEnd"/>
       <w:r>
         <w:rPr>
           <w:i/>
@@ -2561,6 +2658,7 @@
         </w:tabs>
         <w:ind w:left="1080"/>
       </w:pPr>
+      <w:proofErr w:type="spellStart"/>
       <w:r>
         <w:rPr>
           <w:i/>
@@ -2574,6 +2672,7 @@
         </w:rPr>
         <w:t>TM</w:t>
       </w:r>
+      <w:proofErr w:type="spellEnd"/>
       <w:r>
         <w:rPr>
           <w:i/>
@@ -2615,6 +2714,7 @@
         </w:tabs>
         <w:ind w:left="1080"/>
       </w:pPr>
+      <w:proofErr w:type="spellStart"/>
       <w:r>
         <w:rPr>
           <w:i/>
@@ -2628,6 +2728,7 @@
         </w:rPr>
         <w:t>TM</w:t>
       </w:r>
+      <w:proofErr w:type="spellEnd"/>
       <w:r>
         <w:rPr>
           <w:i/>
@@ -2669,6 +2770,7 @@
         </w:tabs>
         <w:ind w:left="1080"/>
       </w:pPr>
+      <w:proofErr w:type="spellStart"/>
       <w:r>
         <w:rPr>
           <w:i/>
@@ -2682,6 +2784,7 @@
         </w:rPr>
         <w:t>TM</w:t>
       </w:r>
+      <w:proofErr w:type="spellEnd"/>
       <w:r>
         <w:rPr>
           <w:i/>
@@ -2723,6 +2826,7 @@
         </w:tabs>
         <w:ind w:left="1080"/>
       </w:pPr>
+      <w:proofErr w:type="spellStart"/>
       <w:r>
         <w:rPr>
           <w:i/>
@@ -2736,6 +2840,7 @@
         </w:rPr>
         <w:t>TM</w:t>
       </w:r>
+      <w:proofErr w:type="spellEnd"/>
       <w:r>
         <w:rPr>
           <w:i/>
@@ -2777,6 +2882,7 @@
         </w:tabs>
         <w:ind w:left="1080"/>
       </w:pPr>
+      <w:proofErr w:type="spellStart"/>
       <w:r>
         <w:rPr>
           <w:i/>
@@ -2790,6 +2896,7 @@
         </w:rPr>
         <w:t>TM</w:t>
       </w:r>
+      <w:proofErr w:type="spellEnd"/>
       <w:r>
         <w:rPr>
           <w:i/>
@@ -2831,6 +2938,7 @@
         </w:tabs>
         <w:ind w:left="1080"/>
       </w:pPr>
+      <w:proofErr w:type="spellStart"/>
       <w:r>
         <w:rPr>
           <w:i/>
@@ -2844,6 +2952,7 @@
         </w:rPr>
         <w:t>TM</w:t>
       </w:r>
+      <w:proofErr w:type="spellEnd"/>
       <w:r>
         <w:rPr>
           <w:i/>
@@ -2885,6 +2994,7 @@
         </w:tabs>
         <w:ind w:left="1080"/>
       </w:pPr>
+      <w:proofErr w:type="spellStart"/>
       <w:r>
         <w:rPr>
           <w:i/>
@@ -2898,6 +3008,7 @@
         </w:rPr>
         <w:t>TM</w:t>
       </w:r>
+      <w:proofErr w:type="spellEnd"/>
       <w:r>
         <w:rPr>
           <w:i/>
@@ -2939,6 +3050,7 @@
         </w:tabs>
         <w:ind w:left="1080"/>
       </w:pPr>
+      <w:proofErr w:type="spellStart"/>
       <w:r>
         <w:rPr>
           <w:i/>
@@ -2952,6 +3064,7 @@
         </w:rPr>
         <w:t>TM</w:t>
       </w:r>
+      <w:proofErr w:type="spellEnd"/>
       <w:r>
         <w:rPr>
           <w:i/>
@@ -2993,6 +3106,7 @@
         </w:tabs>
         <w:ind w:left="1080"/>
       </w:pPr>
+      <w:proofErr w:type="spellStart"/>
       <w:r>
         <w:rPr>
           <w:i/>
@@ -3006,6 +3120,7 @@
         </w:rPr>
         <w:t>TM</w:t>
       </w:r>
+      <w:proofErr w:type="spellEnd"/>
       <w:r>
         <w:rPr>
           <w:i/>
@@ -3047,6 +3162,7 @@
         </w:tabs>
         <w:ind w:left="1080"/>
       </w:pPr>
+      <w:proofErr w:type="spellStart"/>
       <w:r>
         <w:rPr>
           <w:i/>
@@ -3060,6 +3176,7 @@
         </w:rPr>
         <w:t>TM</w:t>
       </w:r>
+      <w:proofErr w:type="spellEnd"/>
       <w:r>
         <w:rPr>
           <w:i/>
@@ -3101,6 +3218,7 @@
         </w:tabs>
         <w:ind w:left="1080"/>
       </w:pPr>
+      <w:proofErr w:type="spellStart"/>
       <w:r>
         <w:rPr>
           <w:i/>
@@ -3114,6 +3232,7 @@
         </w:rPr>
         <w:t>TM</w:t>
       </w:r>
+      <w:proofErr w:type="spellEnd"/>
       <w:r>
         <w:rPr>
           <w:i/>
@@ -3155,6 +3274,7 @@
         </w:tabs>
         <w:ind w:left="1080"/>
       </w:pPr>
+      <w:proofErr w:type="spellStart"/>
       <w:r>
         <w:rPr>
           <w:i/>
@@ -3168,6 +3288,7 @@
         </w:rPr>
         <w:t>TM</w:t>
       </w:r>
+      <w:proofErr w:type="spellEnd"/>
       <w:r>
         <w:rPr>
           <w:i/>
@@ -3209,6 +3330,7 @@
         </w:tabs>
         <w:ind w:left="1080"/>
       </w:pPr>
+      <w:proofErr w:type="spellStart"/>
       <w:r>
         <w:rPr>
           <w:i/>
@@ -3222,6 +3344,7 @@
         </w:rPr>
         <w:t>TM</w:t>
       </w:r>
+      <w:proofErr w:type="spellEnd"/>
       <w:r>
         <w:rPr>
           <w:i/>
@@ -3263,6 +3386,7 @@
         </w:tabs>
         <w:ind w:left="1080"/>
       </w:pPr>
+      <w:proofErr w:type="spellStart"/>
       <w:r>
         <w:rPr>
           <w:i/>
@@ -3276,6 +3400,7 @@
         </w:rPr>
         <w:t>TM</w:t>
       </w:r>
+      <w:proofErr w:type="spellEnd"/>
       <w:r>
         <w:rPr>
           <w:i/>
@@ -3317,6 +3442,7 @@
         </w:tabs>
         <w:ind w:left="1080"/>
       </w:pPr>
+      <w:proofErr w:type="spellStart"/>
       <w:r>
         <w:rPr>
           <w:i/>
@@ -3330,6 +3456,7 @@
         </w:rPr>
         <w:t>TM</w:t>
       </w:r>
+      <w:proofErr w:type="spellEnd"/>
       <w:r>
         <w:rPr>
           <w:i/>
@@ -3371,6 +3498,7 @@
         </w:tabs>
         <w:ind w:left="1080"/>
       </w:pPr>
+      <w:proofErr w:type="spellStart"/>
       <w:r>
         <w:rPr>
           <w:i/>
@@ -3384,6 +3512,7 @@
         </w:rPr>
         <w:t>TM</w:t>
       </w:r>
+      <w:proofErr w:type="spellEnd"/>
       <w:r>
         <w:rPr>
           <w:i/>
@@ -3425,6 +3554,7 @@
         </w:tabs>
         <w:ind w:left="1080"/>
       </w:pPr>
+      <w:proofErr w:type="spellStart"/>
       <w:r>
         <w:rPr>
           <w:i/>
@@ -3438,6 +3568,7 @@
         </w:rPr>
         <w:t>TM</w:t>
       </w:r>
+      <w:proofErr w:type="spellEnd"/>
       <w:r>
         <w:rPr>
           <w:i/>
@@ -3479,6 +3610,7 @@
         </w:tabs>
         <w:ind w:left="1080"/>
       </w:pPr>
+      <w:proofErr w:type="spellStart"/>
       <w:r>
         <w:rPr>
           <w:i/>
@@ -3492,6 +3624,7 @@
         </w:rPr>
         <w:t>TM</w:t>
       </w:r>
+      <w:proofErr w:type="spellEnd"/>
       <w:r>
         <w:rPr>
           <w:i/>
@@ -3514,7 +3647,21 @@
         <w:rPr>
           <w:i/>
         </w:rPr>
-        <w:t>Part 54: Unix File Object</w:t>
+        <w:t xml:space="preserve">Part 54: </w:t>
+      </w:r>
+      <w:proofErr w:type="gramStart"/>
+      <w:r>
+        <w:rPr>
+          <w:i/>
+        </w:rPr>
+        <w:t>Unix</w:t>
+      </w:r>
+      <w:proofErr w:type="gramEnd"/>
+      <w:r>
+        <w:rPr>
+          <w:i/>
+        </w:rPr>
+        <w:t xml:space="preserve"> File Object</w:t>
       </w:r>
       <w:r>
         <w:t>. [URI]</w:t>
@@ -3533,6 +3680,7 @@
         </w:tabs>
         <w:ind w:left="1080"/>
       </w:pPr>
+      <w:proofErr w:type="spellStart"/>
       <w:r>
         <w:rPr>
           <w:i/>
@@ -3546,6 +3694,7 @@
         </w:rPr>
         <w:t>TM</w:t>
       </w:r>
+      <w:proofErr w:type="spellEnd"/>
       <w:r>
         <w:rPr>
           <w:i/>
@@ -3587,6 +3736,7 @@
         </w:tabs>
         <w:ind w:left="1080"/>
       </w:pPr>
+      <w:proofErr w:type="spellStart"/>
       <w:r>
         <w:rPr>
           <w:i/>
@@ -3600,6 +3750,7 @@
         </w:rPr>
         <w:t>TM</w:t>
       </w:r>
+      <w:proofErr w:type="spellEnd"/>
       <w:r>
         <w:rPr>
           <w:i/>
@@ -3622,7 +3773,21 @@
         <w:rPr>
           <w:i/>
         </w:rPr>
-        <w:t>Part 56: Unix Pipe Object</w:t>
+        <w:t xml:space="preserve">Part 56: </w:t>
+      </w:r>
+      <w:proofErr w:type="gramStart"/>
+      <w:r>
+        <w:rPr>
+          <w:i/>
+        </w:rPr>
+        <w:t>Unix</w:t>
+      </w:r>
+      <w:proofErr w:type="gramEnd"/>
+      <w:r>
+        <w:rPr>
+          <w:i/>
+        </w:rPr>
+        <w:t xml:space="preserve"> Pipe Object</w:t>
       </w:r>
       <w:r>
         <w:t>. [URI]</w:t>
@@ -3641,6 +3806,7 @@
         </w:tabs>
         <w:ind w:left="1080"/>
       </w:pPr>
+      <w:proofErr w:type="spellStart"/>
       <w:r>
         <w:rPr>
           <w:i/>
@@ -3654,6 +3820,7 @@
         </w:rPr>
         <w:t>TM</w:t>
       </w:r>
+      <w:proofErr w:type="spellEnd"/>
       <w:r>
         <w:rPr>
           <w:i/>
@@ -3676,7 +3843,21 @@
         <w:rPr>
           <w:i/>
         </w:rPr>
-        <w:t>Part 57: Unix Process Object</w:t>
+        <w:t xml:space="preserve">Part 57: </w:t>
+      </w:r>
+      <w:proofErr w:type="gramStart"/>
+      <w:r>
+        <w:rPr>
+          <w:i/>
+        </w:rPr>
+        <w:t>Unix</w:t>
+      </w:r>
+      <w:proofErr w:type="gramEnd"/>
+      <w:r>
+        <w:rPr>
+          <w:i/>
+        </w:rPr>
+        <w:t xml:space="preserve"> Process Object</w:t>
       </w:r>
       <w:r>
         <w:t>. [URI]</w:t>
@@ -3695,6 +3876,7 @@
         </w:tabs>
         <w:ind w:left="1080"/>
       </w:pPr>
+      <w:proofErr w:type="spellStart"/>
       <w:r>
         <w:rPr>
           <w:i/>
@@ -3708,6 +3890,7 @@
         </w:rPr>
         <w:t>TM</w:t>
       </w:r>
+      <w:proofErr w:type="spellEnd"/>
       <w:r>
         <w:rPr>
           <w:i/>
@@ -3730,7 +3913,21 @@
         <w:rPr>
           <w:i/>
         </w:rPr>
-        <w:t>Part 58: Unix User Account Object</w:t>
+        <w:t xml:space="preserve">Part 58: </w:t>
+      </w:r>
+      <w:proofErr w:type="gramStart"/>
+      <w:r>
+        <w:rPr>
+          <w:i/>
+        </w:rPr>
+        <w:t>Unix</w:t>
+      </w:r>
+      <w:proofErr w:type="gramEnd"/>
+      <w:r>
+        <w:rPr>
+          <w:i/>
+        </w:rPr>
+        <w:t xml:space="preserve"> User Account Object</w:t>
       </w:r>
       <w:r>
         <w:t>. (this document)</w:t>
@@ -3749,6 +3946,7 @@
         </w:tabs>
         <w:ind w:left="1080"/>
       </w:pPr>
+      <w:proofErr w:type="spellStart"/>
       <w:r>
         <w:rPr>
           <w:i/>
@@ -3762,6 +3960,7 @@
         </w:rPr>
         <w:t>TM</w:t>
       </w:r>
+      <w:proofErr w:type="spellEnd"/>
       <w:r>
         <w:rPr>
           <w:i/>
@@ -3784,7 +3983,21 @@
         <w:rPr>
           <w:i/>
         </w:rPr>
-        <w:t>Part 59: Unix Volume Object</w:t>
+        <w:t xml:space="preserve">Part 59: </w:t>
+      </w:r>
+      <w:proofErr w:type="gramStart"/>
+      <w:r>
+        <w:rPr>
+          <w:i/>
+        </w:rPr>
+        <w:t>Unix</w:t>
+      </w:r>
+      <w:proofErr w:type="gramEnd"/>
+      <w:r>
+        <w:rPr>
+          <w:i/>
+        </w:rPr>
+        <w:t xml:space="preserve"> Volume Object</w:t>
       </w:r>
       <w:r>
         <w:t>. [URI]</w:t>
@@ -3803,6 +4016,7 @@
         </w:tabs>
         <w:ind w:left="1080"/>
       </w:pPr>
+      <w:proofErr w:type="spellStart"/>
       <w:r>
         <w:rPr>
           <w:i/>
@@ -3816,6 +4030,7 @@
         </w:rPr>
         <w:t>TM</w:t>
       </w:r>
+      <w:proofErr w:type="spellEnd"/>
       <w:r>
         <w:rPr>
           <w:i/>
@@ -3838,7 +4053,21 @@
         <w:rPr>
           <w:i/>
         </w:rPr>
-        <w:t>Part 60: Unix Account Object</w:t>
+        <w:t xml:space="preserve">Part 60: </w:t>
+      </w:r>
+      <w:proofErr w:type="gramStart"/>
+      <w:r>
+        <w:rPr>
+          <w:i/>
+        </w:rPr>
+        <w:t>Unix</w:t>
+      </w:r>
+      <w:proofErr w:type="gramEnd"/>
+      <w:r>
+        <w:rPr>
+          <w:i/>
+        </w:rPr>
+        <w:t xml:space="preserve"> Account Object</w:t>
       </w:r>
       <w:r>
         <w:t>. [URI]</w:t>
@@ -3857,6 +4086,7 @@
         </w:tabs>
         <w:ind w:left="1080"/>
       </w:pPr>
+      <w:proofErr w:type="spellStart"/>
       <w:r>
         <w:rPr>
           <w:i/>
@@ -3870,6 +4100,7 @@
         </w:rPr>
         <w:t>TM</w:t>
       </w:r>
+      <w:proofErr w:type="spellEnd"/>
       <w:r>
         <w:rPr>
           <w:i/>
@@ -3911,6 +4142,7 @@
         </w:tabs>
         <w:ind w:left="1080"/>
       </w:pPr>
+      <w:proofErr w:type="spellStart"/>
       <w:r>
         <w:rPr>
           <w:i/>
@@ -3924,6 +4156,7 @@
         </w:rPr>
         <w:t>TM</w:t>
       </w:r>
+      <w:proofErr w:type="spellEnd"/>
       <w:r>
         <w:rPr>
           <w:i/>
@@ -3965,6 +4198,7 @@
         </w:tabs>
         <w:ind w:left="1080"/>
       </w:pPr>
+      <w:proofErr w:type="spellStart"/>
       <w:r>
         <w:rPr>
           <w:i/>
@@ -3978,6 +4212,7 @@
         </w:rPr>
         <w:t>TM</w:t>
       </w:r>
+      <w:proofErr w:type="spellEnd"/>
       <w:r>
         <w:rPr>
           <w:i/>
@@ -4019,6 +4254,7 @@
         </w:tabs>
         <w:ind w:left="1080"/>
       </w:pPr>
+      <w:proofErr w:type="spellStart"/>
       <w:r>
         <w:rPr>
           <w:i/>
@@ -4032,6 +4268,7 @@
         </w:rPr>
         <w:t>TM</w:t>
       </w:r>
+      <w:proofErr w:type="spellEnd"/>
       <w:r>
         <w:rPr>
           <w:i/>
@@ -4073,6 +4310,7 @@
         </w:tabs>
         <w:ind w:left="1080"/>
       </w:pPr>
+      <w:proofErr w:type="spellStart"/>
       <w:r>
         <w:rPr>
           <w:i/>
@@ -4086,6 +4324,7 @@
         </w:rPr>
         <w:t>TM</w:t>
       </w:r>
+      <w:proofErr w:type="spellEnd"/>
       <w:r>
         <w:rPr>
           <w:i/>
@@ -4127,6 +4366,7 @@
         </w:tabs>
         <w:ind w:left="1080"/>
       </w:pPr>
+      <w:proofErr w:type="spellStart"/>
       <w:r>
         <w:rPr>
           <w:i/>
@@ -4140,6 +4380,7 @@
         </w:rPr>
         <w:t>TM</w:t>
       </w:r>
+      <w:proofErr w:type="spellEnd"/>
       <w:r>
         <w:rPr>
           <w:i/>
@@ -4181,6 +4422,7 @@
         </w:tabs>
         <w:ind w:left="1080"/>
       </w:pPr>
+      <w:proofErr w:type="spellStart"/>
       <w:r>
         <w:rPr>
           <w:i/>
@@ -4194,6 +4436,7 @@
         </w:rPr>
         <w:t>TM</w:t>
       </w:r>
+      <w:proofErr w:type="spellEnd"/>
       <w:r>
         <w:rPr>
           <w:i/>
@@ -4235,6 +4478,7 @@
         </w:tabs>
         <w:ind w:left="1080"/>
       </w:pPr>
+      <w:proofErr w:type="spellStart"/>
       <w:r>
         <w:rPr>
           <w:i/>
@@ -4248,6 +4492,7 @@
         </w:rPr>
         <w:t>TM</w:t>
       </w:r>
+      <w:proofErr w:type="spellEnd"/>
       <w:r>
         <w:rPr>
           <w:i/>
@@ -4289,6 +4534,7 @@
         </w:tabs>
         <w:ind w:left="1080"/>
       </w:pPr>
+      <w:proofErr w:type="spellStart"/>
       <w:r>
         <w:rPr>
           <w:i/>
@@ -4302,6 +4548,7 @@
         </w:rPr>
         <w:t>TM</w:t>
       </w:r>
+      <w:proofErr w:type="spellEnd"/>
       <w:r>
         <w:rPr>
           <w:i/>
@@ -4343,6 +4590,7 @@
         </w:tabs>
         <w:ind w:left="1080"/>
       </w:pPr>
+      <w:proofErr w:type="spellStart"/>
       <w:r>
         <w:rPr>
           <w:i/>
@@ -4356,6 +4604,7 @@
         </w:rPr>
         <w:t>TM</w:t>
       </w:r>
+      <w:proofErr w:type="spellEnd"/>
       <w:r>
         <w:rPr>
           <w:i/>
@@ -4397,6 +4646,7 @@
         </w:tabs>
         <w:ind w:left="1080"/>
       </w:pPr>
+      <w:proofErr w:type="spellStart"/>
       <w:r>
         <w:rPr>
           <w:i/>
@@ -4410,6 +4660,7 @@
         </w:rPr>
         <w:t>TM</w:t>
       </w:r>
+      <w:proofErr w:type="spellEnd"/>
       <w:r>
         <w:rPr>
           <w:i/>
@@ -4451,6 +4702,7 @@
         </w:tabs>
         <w:ind w:left="1080"/>
       </w:pPr>
+      <w:proofErr w:type="spellStart"/>
       <w:r>
         <w:rPr>
           <w:i/>
@@ -4464,6 +4716,7 @@
         </w:rPr>
         <w:t>TM</w:t>
       </w:r>
+      <w:proofErr w:type="spellEnd"/>
       <w:r>
         <w:rPr>
           <w:i/>
@@ -4505,6 +4758,7 @@
         </w:tabs>
         <w:ind w:left="1080"/>
       </w:pPr>
+      <w:proofErr w:type="spellStart"/>
       <w:r>
         <w:rPr>
           <w:i/>
@@ -4518,6 +4772,7 @@
         </w:rPr>
         <w:t>TM</w:t>
       </w:r>
+      <w:proofErr w:type="spellEnd"/>
       <w:r>
         <w:rPr>
           <w:i/>
@@ -4559,6 +4814,7 @@
         </w:tabs>
         <w:ind w:left="1080"/>
       </w:pPr>
+      <w:proofErr w:type="spellStart"/>
       <w:r>
         <w:rPr>
           <w:i/>
@@ -4572,6 +4828,7 @@
         </w:rPr>
         <w:t>TM</w:t>
       </w:r>
+      <w:proofErr w:type="spellEnd"/>
       <w:r>
         <w:rPr>
           <w:i/>
@@ -4613,6 +4870,7 @@
         </w:tabs>
         <w:ind w:left="1080"/>
       </w:pPr>
+      <w:proofErr w:type="spellStart"/>
       <w:r>
         <w:rPr>
           <w:i/>
@@ -4626,6 +4884,7 @@
         </w:rPr>
         <w:t>TM</w:t>
       </w:r>
+      <w:proofErr w:type="spellEnd"/>
       <w:r>
         <w:rPr>
           <w:i/>
@@ -4667,6 +4926,7 @@
         </w:tabs>
         <w:ind w:left="1080"/>
       </w:pPr>
+      <w:proofErr w:type="spellStart"/>
       <w:r>
         <w:rPr>
           <w:i/>
@@ -4680,6 +4940,7 @@
         </w:rPr>
         <w:t>TM</w:t>
       </w:r>
+      <w:proofErr w:type="spellEnd"/>
       <w:r>
         <w:rPr>
           <w:i/>
@@ -4721,6 +4982,7 @@
         </w:tabs>
         <w:ind w:left="1080"/>
       </w:pPr>
+      <w:proofErr w:type="spellStart"/>
       <w:r>
         <w:rPr>
           <w:i/>
@@ -4734,6 +4996,7 @@
         </w:rPr>
         <w:t>TM</w:t>
       </w:r>
+      <w:proofErr w:type="spellEnd"/>
       <w:r>
         <w:rPr>
           <w:i/>
@@ -4775,6 +5038,7 @@
         </w:tabs>
         <w:ind w:left="1080"/>
       </w:pPr>
+      <w:proofErr w:type="spellStart"/>
       <w:r>
         <w:rPr>
           <w:i/>
@@ -4788,6 +5052,7 @@
         </w:rPr>
         <w:t>TM</w:t>
       </w:r>
+      <w:proofErr w:type="spellEnd"/>
       <w:r>
         <w:rPr>
           <w:i/>
@@ -4829,6 +5094,7 @@
         </w:tabs>
         <w:ind w:left="1080"/>
       </w:pPr>
+      <w:proofErr w:type="spellStart"/>
       <w:r>
         <w:rPr>
           <w:i/>
@@ -4842,6 +5108,7 @@
         </w:rPr>
         <w:t>TM</w:t>
       </w:r>
+      <w:proofErr w:type="spellEnd"/>
       <w:r>
         <w:rPr>
           <w:i/>
@@ -4883,6 +5150,7 @@
         </w:tabs>
         <w:ind w:left="1080"/>
       </w:pPr>
+      <w:proofErr w:type="spellStart"/>
       <w:r>
         <w:rPr>
           <w:i/>
@@ -4896,6 +5164,7 @@
         </w:rPr>
         <w:t>TM</w:t>
       </w:r>
+      <w:proofErr w:type="spellEnd"/>
       <w:r>
         <w:rPr>
           <w:i/>
@@ -4937,6 +5206,7 @@
         </w:tabs>
         <w:ind w:left="1080"/>
       </w:pPr>
+      <w:proofErr w:type="spellStart"/>
       <w:r>
         <w:rPr>
           <w:i/>
@@ -4950,6 +5220,7 @@
         </w:rPr>
         <w:t>TM</w:t>
       </w:r>
+      <w:proofErr w:type="spellEnd"/>
       <w:r>
         <w:rPr>
           <w:i/>
@@ -4991,6 +5262,7 @@
         </w:tabs>
         <w:ind w:left="1080"/>
       </w:pPr>
+      <w:proofErr w:type="spellStart"/>
       <w:r>
         <w:rPr>
           <w:i/>
@@ -5004,6 +5276,7 @@
         </w:rPr>
         <w:t>TM</w:t>
       </w:r>
+      <w:proofErr w:type="spellEnd"/>
       <w:r>
         <w:rPr>
           <w:i/>
@@ -5045,6 +5318,7 @@
         </w:tabs>
         <w:ind w:left="1080"/>
       </w:pPr>
+      <w:proofErr w:type="spellStart"/>
       <w:r>
         <w:rPr>
           <w:i/>
@@ -5058,6 +5332,7 @@
         </w:rPr>
         <w:t>TM</w:t>
       </w:r>
+      <w:proofErr w:type="spellEnd"/>
       <w:r>
         <w:rPr>
           <w:i/>
@@ -5099,6 +5374,7 @@
         </w:tabs>
         <w:ind w:left="1080"/>
       </w:pPr>
+      <w:proofErr w:type="spellStart"/>
       <w:r>
         <w:rPr>
           <w:i/>
@@ -5112,6 +5388,7 @@
         </w:rPr>
         <w:t>TM</w:t>
       </w:r>
+      <w:proofErr w:type="spellEnd"/>
       <w:r>
         <w:rPr>
           <w:i/>
@@ -5153,6 +5430,7 @@
         </w:tabs>
         <w:ind w:left="1080"/>
       </w:pPr>
+      <w:proofErr w:type="spellStart"/>
       <w:r>
         <w:rPr>
           <w:i/>
@@ -5166,6 +5444,7 @@
         </w:rPr>
         <w:t>TM</w:t>
       </w:r>
+      <w:proofErr w:type="spellEnd"/>
       <w:r>
         <w:rPr>
           <w:i/>
@@ -5207,6 +5486,7 @@
         </w:tabs>
         <w:ind w:left="1080"/>
       </w:pPr>
+      <w:proofErr w:type="spellStart"/>
       <w:r>
         <w:rPr>
           <w:i/>
@@ -5220,6 +5500,7 @@
         </w:rPr>
         <w:t>TM</w:t>
       </w:r>
+      <w:proofErr w:type="spellEnd"/>
       <w:r>
         <w:rPr>
           <w:i/>
@@ -5261,6 +5542,7 @@
         </w:tabs>
         <w:ind w:left="1080"/>
       </w:pPr>
+      <w:proofErr w:type="spellStart"/>
       <w:r>
         <w:rPr>
           <w:i/>
@@ -5274,6 +5556,7 @@
         </w:rPr>
         <w:t>TM</w:t>
       </w:r>
+      <w:proofErr w:type="spellEnd"/>
       <w:r>
         <w:rPr>
           <w:i/>
@@ -5315,6 +5598,7 @@
         </w:tabs>
         <w:ind w:left="1080"/>
       </w:pPr>
+      <w:proofErr w:type="spellStart"/>
       <w:r>
         <w:rPr>
           <w:i/>
@@ -5329,6 +5613,7 @@
         </w:rPr>
         <w:t>TM</w:t>
       </w:r>
+      <w:proofErr w:type="spellEnd"/>
       <w:r>
         <w:rPr>
           <w:i/>
@@ -5370,6 +5655,7 @@
         </w:tabs>
         <w:ind w:left="1080"/>
       </w:pPr>
+      <w:proofErr w:type="spellStart"/>
       <w:r>
         <w:rPr>
           <w:i/>
@@ -5383,6 +5669,7 @@
         </w:rPr>
         <w:t>TM</w:t>
       </w:r>
+      <w:proofErr w:type="spellEnd"/>
       <w:r>
         <w:rPr>
           <w:i/>
@@ -5424,6 +5711,7 @@
         </w:tabs>
         <w:ind w:left="1080"/>
       </w:pPr>
+      <w:proofErr w:type="spellStart"/>
       <w:r>
         <w:rPr>
           <w:i/>
@@ -5437,6 +5725,7 @@
         </w:rPr>
         <w:t>TM</w:t>
       </w:r>
+      <w:proofErr w:type="spellEnd"/>
       <w:r>
         <w:rPr>
           <w:i/>
@@ -5478,6 +5767,7 @@
         </w:tabs>
         <w:ind w:left="1080"/>
       </w:pPr>
+      <w:proofErr w:type="spellStart"/>
       <w:r>
         <w:rPr>
           <w:i/>
@@ -5491,6 +5781,7 @@
         </w:rPr>
         <w:t>TM</w:t>
       </w:r>
+      <w:proofErr w:type="spellEnd"/>
       <w:r>
         <w:rPr>
           <w:i/>
@@ -5532,6 +5823,7 @@
         </w:tabs>
         <w:ind w:left="1080"/>
       </w:pPr>
+      <w:proofErr w:type="spellStart"/>
       <w:r>
         <w:rPr>
           <w:i/>
@@ -5545,6 +5837,7 @@
         </w:rPr>
         <w:t>TM</w:t>
       </w:r>
+      <w:proofErr w:type="spellEnd"/>
       <w:r>
         <w:rPr>
           <w:i/>
@@ -5586,6 +5879,7 @@
         </w:tabs>
         <w:ind w:left="1080"/>
       </w:pPr>
+      <w:proofErr w:type="spellStart"/>
       <w:r>
         <w:rPr>
           <w:i/>
@@ -5599,6 +5893,7 @@
         </w:rPr>
         <w:t>TM</w:t>
       </w:r>
+      <w:proofErr w:type="spellEnd"/>
       <w:r>
         <w:rPr>
           <w:i/>
@@ -5640,6 +5935,7 @@
         </w:tabs>
         <w:ind w:left="1080"/>
       </w:pPr>
+      <w:proofErr w:type="spellStart"/>
       <w:r>
         <w:rPr>
           <w:i/>
@@ -5653,6 +5949,7 @@
         </w:rPr>
         <w:t>TM</w:t>
       </w:r>
+      <w:proofErr w:type="spellEnd"/>
       <w:r>
         <w:rPr>
           <w:i/>
@@ -5699,7 +5996,15 @@
         <w:pStyle w:val="Titlepageinfodescription"/>
       </w:pPr>
       <w:r>
-        <w:t>This specification is related to:</w:t>
+        <w:t xml:space="preserve">This specification is related </w:t>
+      </w:r>
+      <w:proofErr w:type="gramStart"/>
+      <w:r>
+        <w:t>to</w:t>
+      </w:r>
+      <w:proofErr w:type="gramEnd"/>
+      <w:r>
+        <w:t>:</w:t>
       </w:r>
     </w:p>
     <w:p>
@@ -5837,116 +6142,134 @@
           <w:rStyle w:val="Hyperlink"/>
           <w:color w:val="auto"/>
         </w:rPr>
-        <w:t>Initial publication URI:</w:t>
-      </w:r>
+        <w:t>Initial publication URI</w:t>
+      </w:r>
+      <w:proofErr w:type="gramStart"/>
       <w:r>
         <w:rPr>
           <w:rStyle w:val="Hyperlink"/>
           <w:color w:val="auto"/>
         </w:rPr>
-        <w:br/>
-      </w:r>
+        <w:t>:</w:t>
+      </w:r>
+      <w:proofErr w:type="gramEnd"/>
       <w:r>
         <w:rPr>
           <w:rStyle w:val="Hyperlink"/>
           <w:color w:val="auto"/>
         </w:rPr>
-        <w:t>http://docs.oasis-open.org/</w:t>
+        <w:br/>
       </w:r>
       <w:r>
         <w:rPr>
           <w:rStyle w:val="Hyperlink"/>
           <w:color w:val="auto"/>
         </w:rPr>
-        <w:t>cti</w:t>
+        <w:t>http://docs.oasis-open.org/</w:t>
       </w:r>
       <w:r>
         <w:rPr>
           <w:rStyle w:val="Hyperlink"/>
           <w:color w:val="auto"/>
         </w:rPr>
-        <w:t>/</w:t>
+        <w:t>cti</w:t>
       </w:r>
       <w:r>
         <w:rPr>
           <w:rStyle w:val="Hyperlink"/>
           <w:color w:val="auto"/>
         </w:rPr>
-        <w:t>stix/v1.2.1/csd01/part1-overview/</w:t>
+        <w:t>/</w:t>
       </w:r>
       <w:r>
         <w:rPr>
           <w:rStyle w:val="Hyperlink"/>
           <w:color w:val="auto"/>
         </w:rPr>
-        <w:t>stix-v1.2.1-</w:t>
+        <w:t>stix/v1.2.1/csd01/part1-overview/</w:t>
       </w:r>
       <w:r>
         <w:rPr>
           <w:rStyle w:val="Hyperlink"/>
           <w:color w:val="auto"/>
         </w:rPr>
-        <w:t>cs</w:t>
+        <w:t>stix-v1.2.1-</w:t>
       </w:r>
       <w:r>
         <w:rPr>
           <w:rStyle w:val="Hyperlink"/>
           <w:color w:val="auto"/>
         </w:rPr>
-        <w:t>d01-part1-overview.docx</w:t>
-      </w:r>
-    </w:p>
-    <w:p>
-      <w:pPr>
-        <w:pStyle w:val="Titlepageinfodescription"/>
-      </w:pPr>
+        <w:t>cs</w:t>
+      </w:r>
       <w:r>
         <w:rPr>
           <w:rStyle w:val="Hyperlink"/>
           <w:color w:val="auto"/>
         </w:rPr>
-        <w:t>Permanent “Latest version” URI:</w:t>
-      </w:r>
+        <w:t>d01-part1-overview.docx</w:t>
+      </w:r>
+    </w:p>
+    <w:p>
+      <w:pPr>
+        <w:pStyle w:val="Titlepageinfodescription"/>
+      </w:pPr>
       <w:r>
         <w:rPr>
           <w:rStyle w:val="Hyperlink"/>
           <w:color w:val="auto"/>
         </w:rPr>
-        <w:br/>
-      </w:r>
+        <w:t>Permanent “Latest version” URI</w:t>
+      </w:r>
+      <w:proofErr w:type="gramStart"/>
       <w:r>
         <w:rPr>
           <w:rStyle w:val="Hyperlink"/>
           <w:color w:val="auto"/>
         </w:rPr>
-        <w:t>http://docs.oasis-open.org/</w:t>
-      </w:r>
+        <w:t>:</w:t>
+      </w:r>
+      <w:proofErr w:type="gramEnd"/>
       <w:r>
         <w:rPr>
           <w:rStyle w:val="Hyperlink"/>
           <w:color w:val="auto"/>
         </w:rPr>
-        <w:t>cti</w:t>
+        <w:br/>
       </w:r>
       <w:r>
         <w:rPr>
           <w:rStyle w:val="Hyperlink"/>
           <w:color w:val="auto"/>
         </w:rPr>
-        <w:t>/</w:t>
+        <w:t>http://docs.oasis-open.org/</w:t>
       </w:r>
       <w:r>
         <w:rPr>
           <w:rStyle w:val="Hyperlink"/>
           <w:color w:val="auto"/>
         </w:rPr>
-        <w:t>stix/v1.2.1/</w:t>
+        <w:t>cti</w:t>
       </w:r>
       <w:r>
         <w:rPr>
           <w:rStyle w:val="Hyperlink"/>
           <w:color w:val="auto"/>
         </w:rPr>
+        <w:t>/</w:t>
+      </w:r>
+      <w:r>
+        <w:rPr>
+          <w:rStyle w:val="Hyperlink"/>
+          <w:color w:val="auto"/>
+        </w:rPr>
+        <w:t>stix/v1.2.1/</w:t>
+      </w:r>
+      <w:r>
+        <w:rPr>
+          <w:rStyle w:val="Hyperlink"/>
+          <w:color w:val="auto"/>
+        </w:rPr>
         <w:t>stix-v1.2.1-part1-overview.docx</w:t>
       </w:r>
     </w:p>
@@ -6057,6 +6380,8 @@
         <w:t>Table of Contents</w:t>
       </w:r>
     </w:p>
+    <w:bookmarkStart w:id="4" w:name="_GoBack"/>
+    <w:bookmarkEnd w:id="4"/>
     <w:p>
       <w:pPr>
         <w:pStyle w:val="TOC1"/>
@@ -6077,7 +6402,7 @@
       <w:r>
         <w:fldChar w:fldCharType="separate"/>
       </w:r>
-      <w:hyperlink w:anchor="_Toc435692736" w:history="1">
+      <w:hyperlink w:anchor="_Toc438046147" w:history="1">
         <w:r>
           <w:rPr>
             <w:rStyle w:val="Hyperlink"/>
@@ -6121,7 +6446,7 @@
             <w:noProof/>
             <w:webHidden/>
           </w:rPr>
-          <w:instrText xml:space="preserve"> PAGEREF _Toc435692736 \h </w:instrText>
+          <w:instrText xml:space="preserve"> PAGEREF _Toc438046147 \h </w:instrText>
         </w:r>
         <w:r>
           <w:rPr>
@@ -6167,7 +6492,7 @@
           <w:szCs w:val="22"/>
         </w:rPr>
       </w:pPr>
-      <w:hyperlink w:anchor="_Toc435692737" w:history="1">
+      <w:hyperlink w:anchor="_Toc438046148" w:history="1">
         <w:r>
           <w:rPr>
             <w:rStyle w:val="Hyperlink"/>
@@ -6226,7 +6551,7 @@
             <w:noProof/>
             <w:webHidden/>
           </w:rPr>
-          <w:instrText xml:space="preserve"> PAGEREF _Toc435692737 \h </w:instrText>
+          <w:instrText xml:space="preserve"> PAGEREF _Toc438046148 \h </w:instrText>
         </w:r>
         <w:r>
           <w:rPr>
@@ -6272,7 +6597,7 @@
           <w:szCs w:val="22"/>
         </w:rPr>
       </w:pPr>
-      <w:hyperlink w:anchor="_Toc435692738" w:history="1">
+      <w:hyperlink w:anchor="_Toc438046149" w:history="1">
         <w:r>
           <w:rPr>
             <w:rStyle w:val="Hyperlink"/>
@@ -6316,7 +6641,7 @@
             <w:noProof/>
             <w:webHidden/>
           </w:rPr>
-          <w:instrText xml:space="preserve"> PAGEREF _Toc435692738 \h </w:instrText>
+          <w:instrText xml:space="preserve"> PAGEREF _Toc438046149 \h </w:instrText>
         </w:r>
         <w:r>
           <w:rPr>
@@ -6362,7 +6687,7 @@
           <w:szCs w:val="22"/>
         </w:rPr>
       </w:pPr>
-      <w:hyperlink w:anchor="_Toc435692739" w:history="1">
+      <w:hyperlink w:anchor="_Toc438046150" w:history="1">
         <w:r>
           <w:rPr>
             <w:rStyle w:val="Hyperlink"/>
@@ -6406,7 +6731,7 @@
             <w:noProof/>
             <w:webHidden/>
           </w:rPr>
-          <w:instrText xml:space="preserve"> PAGEREF _Toc435692739 \h </w:instrText>
+          <w:instrText xml:space="preserve"> PAGEREF _Toc438046150 \h </w:instrText>
         </w:r>
         <w:r>
           <w:rPr>
@@ -6452,7 +6777,7 @@
           <w:szCs w:val="22"/>
         </w:rPr>
       </w:pPr>
-      <w:hyperlink w:anchor="_Toc435692740" w:history="1">
+      <w:hyperlink w:anchor="_Toc438046151" w:history="1">
         <w:r>
           <w:rPr>
             <w:rStyle w:val="Hyperlink"/>
@@ -6496,7 +6821,7 @@
             <w:noProof/>
             <w:webHidden/>
           </w:rPr>
-          <w:instrText xml:space="preserve"> PAGEREF _Toc435692740 \h </w:instrText>
+          <w:instrText xml:space="preserve"> PAGEREF _Toc438046151 \h </w:instrText>
         </w:r>
         <w:r>
           <w:rPr>
@@ -6542,7 +6867,7 @@
           <w:szCs w:val="22"/>
         </w:rPr>
       </w:pPr>
-      <w:hyperlink w:anchor="_Toc435692741" w:history="1">
+      <w:hyperlink w:anchor="_Toc438046152" w:history="1">
         <w:r>
           <w:rPr>
             <w:rStyle w:val="Hyperlink"/>
@@ -6586,7 +6911,7 @@
             <w:noProof/>
             <w:webHidden/>
           </w:rPr>
-          <w:instrText xml:space="preserve"> PAGEREF _Toc435692741 \h </w:instrText>
+          <w:instrText xml:space="preserve"> PAGEREF _Toc438046152 \h </w:instrText>
         </w:r>
         <w:r>
           <w:rPr>
@@ -6632,7 +6957,7 @@
           <w:szCs w:val="22"/>
         </w:rPr>
       </w:pPr>
-      <w:hyperlink w:anchor="_Toc435692742" w:history="1">
+      <w:hyperlink w:anchor="_Toc438046153" w:history="1">
         <w:r>
           <w:rPr>
             <w:rStyle w:val="Hyperlink"/>
@@ -6676,7 +7001,7 @@
             <w:noProof/>
             <w:webHidden/>
           </w:rPr>
-          <w:instrText xml:space="preserve"> PAGEREF _Toc435692742 \h </w:instrText>
+          <w:instrText xml:space="preserve"> PAGEREF _Toc438046153 \h </w:instrText>
         </w:r>
         <w:r>
           <w:rPr>
@@ -6722,7 +7047,7 @@
           <w:szCs w:val="22"/>
         </w:rPr>
       </w:pPr>
-      <w:hyperlink w:anchor="_Toc435692743" w:history="1">
+      <w:hyperlink w:anchor="_Toc438046154" w:history="1">
         <w:r>
           <w:rPr>
             <w:rStyle w:val="Hyperlink"/>
@@ -6766,7 +7091,7 @@
             <w:noProof/>
             <w:webHidden/>
           </w:rPr>
-          <w:instrText xml:space="preserve"> PAGEREF _Toc435692743 \h </w:instrText>
+          <w:instrText xml:space="preserve"> PAGEREF _Toc438046154 \h </w:instrText>
         </w:r>
         <w:r>
           <w:rPr>
@@ -6812,7 +7137,7 @@
           <w:szCs w:val="22"/>
         </w:rPr>
       </w:pPr>
-      <w:hyperlink w:anchor="_Toc435692744" w:history="1">
+      <w:hyperlink w:anchor="_Toc438046155" w:history="1">
         <w:r>
           <w:rPr>
             <w:rStyle w:val="Hyperlink"/>
@@ -6856,7 +7181,7 @@
             <w:noProof/>
             <w:webHidden/>
           </w:rPr>
-          <w:instrText xml:space="preserve"> PAGEREF _Toc435692744 \h </w:instrText>
+          <w:instrText xml:space="preserve"> PAGEREF _Toc438046155 \h </w:instrText>
         </w:r>
         <w:r>
           <w:rPr>
@@ -6902,7 +7227,7 @@
           <w:szCs w:val="22"/>
         </w:rPr>
       </w:pPr>
-      <w:hyperlink w:anchor="_Toc435692745" w:history="1">
+      <w:hyperlink w:anchor="_Toc438046156" w:history="1">
         <w:r>
           <w:rPr>
             <w:rStyle w:val="Hyperlink"/>
@@ -6946,7 +7271,7 @@
             <w:noProof/>
             <w:webHidden/>
           </w:rPr>
-          <w:instrText xml:space="preserve"> PAGEREF _Toc435692745 \h </w:instrText>
+          <w:instrText xml:space="preserve"> PAGEREF _Toc438046156 \h </w:instrText>
         </w:r>
         <w:r>
           <w:rPr>
@@ -6992,7 +7317,7 @@
           <w:szCs w:val="22"/>
         </w:rPr>
       </w:pPr>
-      <w:hyperlink w:anchor="_Toc435692746" w:history="1">
+      <w:hyperlink w:anchor="_Toc438046157" w:history="1">
         <w:r>
           <w:rPr>
             <w:rStyle w:val="Hyperlink"/>
@@ -7036,7 +7361,7 @@
             <w:noProof/>
             <w:webHidden/>
           </w:rPr>
-          <w:instrText xml:space="preserve"> PAGEREF _Toc435692746 \h </w:instrText>
+          <w:instrText xml:space="preserve"> PAGEREF _Toc438046157 \h </w:instrText>
         </w:r>
         <w:r>
           <w:rPr>
@@ -7082,7 +7407,7 @@
           <w:szCs w:val="22"/>
         </w:rPr>
       </w:pPr>
-      <w:hyperlink w:anchor="_Toc435692747" w:history="1">
+      <w:hyperlink w:anchor="_Toc438046158" w:history="1">
         <w:r>
           <w:rPr>
             <w:rStyle w:val="Hyperlink"/>
@@ -7126,7 +7451,7 @@
             <w:noProof/>
             <w:webHidden/>
           </w:rPr>
-          <w:instrText xml:space="preserve"> PAGEREF _Toc435692747 \h </w:instrText>
+          <w:instrText xml:space="preserve"> PAGEREF _Toc438046158 \h </w:instrText>
         </w:r>
         <w:r>
           <w:rPr>
@@ -7168,7 +7493,7 @@
           <w:szCs w:val="22"/>
         </w:rPr>
       </w:pPr>
-      <w:hyperlink w:anchor="_Toc435692748" w:history="1">
+      <w:hyperlink w:anchor="_Toc438046159" w:history="1">
         <w:r>
           <w:rPr>
             <w:rStyle w:val="Hyperlink"/>
@@ -7212,7 +7537,7 @@
             <w:noProof/>
             <w:webHidden/>
           </w:rPr>
-          <w:instrText xml:space="preserve"> PAGEREF _Toc435692748 \h </w:instrText>
+          <w:instrText xml:space="preserve"> PAGEREF _Toc438046159 \h </w:instrText>
         </w:r>
         <w:r>
           <w:rPr>
@@ -7258,7 +7583,7 @@
           <w:szCs w:val="22"/>
         </w:rPr>
       </w:pPr>
-      <w:hyperlink w:anchor="_Toc435692749" w:history="1">
+      <w:hyperlink w:anchor="_Toc438046160" w:history="1">
         <w:r>
           <w:rPr>
             <w:rStyle w:val="Hyperlink"/>
@@ -7302,7 +7627,7 @@
             <w:noProof/>
             <w:webHidden/>
           </w:rPr>
-          <w:instrText xml:space="preserve"> PAGEREF _Toc435692749 \h </w:instrText>
+          <w:instrText xml:space="preserve"> PAGEREF _Toc438046160 \h </w:instrText>
         </w:r>
         <w:r>
           <w:rPr>
@@ -7348,7 +7673,7 @@
           <w:szCs w:val="22"/>
         </w:rPr>
       </w:pPr>
-      <w:hyperlink w:anchor="_Toc435692750" w:history="1">
+      <w:hyperlink w:anchor="_Toc438046161" w:history="1">
         <w:r>
           <w:rPr>
             <w:rStyle w:val="Hyperlink"/>
@@ -7392,7 +7717,7 @@
             <w:noProof/>
             <w:webHidden/>
           </w:rPr>
-          <w:instrText xml:space="preserve"> PAGEREF _Toc435692750 \h </w:instrText>
+          <w:instrText xml:space="preserve"> PAGEREF _Toc438046161 \h </w:instrText>
         </w:r>
         <w:r>
           <w:rPr>
@@ -7434,7 +7759,7 @@
           <w:szCs w:val="22"/>
         </w:rPr>
       </w:pPr>
-      <w:hyperlink w:anchor="_Toc435692751" w:history="1">
+      <w:hyperlink w:anchor="_Toc438046162" w:history="1">
         <w:r>
           <w:rPr>
             <w:rStyle w:val="Hyperlink"/>
@@ -7478,7 +7803,7 @@
             <w:noProof/>
             <w:webHidden/>
           </w:rPr>
-          <w:instrText xml:space="preserve"> PAGEREF _Toc435692751 \h </w:instrText>
+          <w:instrText xml:space="preserve"> PAGEREF _Toc438046162 \h </w:instrText>
         </w:r>
         <w:r>
           <w:rPr>
@@ -7524,7 +7849,7 @@
           <w:szCs w:val="22"/>
         </w:rPr>
       </w:pPr>
-      <w:hyperlink w:anchor="_Toc435692752" w:history="1">
+      <w:hyperlink w:anchor="_Toc438046163" w:history="1">
         <w:r>
           <w:rPr>
             <w:rStyle w:val="Hyperlink"/>
@@ -7568,7 +7893,7 @@
             <w:noProof/>
             <w:webHidden/>
           </w:rPr>
-          <w:instrText xml:space="preserve"> PAGEREF _Toc435692752 \h </w:instrText>
+          <w:instrText xml:space="preserve"> PAGEREF _Toc438046163 \h </w:instrText>
         </w:r>
         <w:r>
           <w:rPr>
@@ -7614,7 +7939,7 @@
           <w:szCs w:val="22"/>
         </w:rPr>
       </w:pPr>
-      <w:hyperlink w:anchor="_Toc435692753" w:history="1">
+      <w:hyperlink w:anchor="_Toc438046164" w:history="1">
         <w:r>
           <w:rPr>
             <w:rStyle w:val="Hyperlink"/>
@@ -7658,7 +7983,7 @@
             <w:noProof/>
             <w:webHidden/>
           </w:rPr>
-          <w:instrText xml:space="preserve"> PAGEREF _Toc435692753 \h </w:instrText>
+          <w:instrText xml:space="preserve"> PAGEREF _Toc438046164 \h </w:instrText>
         </w:r>
         <w:r>
           <w:rPr>
@@ -7704,7 +8029,7 @@
           <w:szCs w:val="22"/>
         </w:rPr>
       </w:pPr>
-      <w:hyperlink w:anchor="_Toc435692754" w:history="1">
+      <w:hyperlink w:anchor="_Toc438046165" w:history="1">
         <w:r>
           <w:rPr>
             <w:rStyle w:val="Hyperlink"/>
@@ -7748,7 +8073,7 @@
             <w:noProof/>
             <w:webHidden/>
           </w:rPr>
-          <w:instrText xml:space="preserve"> PAGEREF _Toc435692754 \h </w:instrText>
+          <w:instrText xml:space="preserve"> PAGEREF _Toc438046165 \h </w:instrText>
         </w:r>
         <w:r>
           <w:rPr>
@@ -7790,7 +8115,7 @@
           <w:szCs w:val="22"/>
         </w:rPr>
       </w:pPr>
-      <w:hyperlink w:anchor="_Toc435692755" w:history="1">
+      <w:hyperlink w:anchor="_Toc438046166" w:history="1">
         <w:r>
           <w:rPr>
             <w:rStyle w:val="Hyperlink"/>
@@ -7834,7 +8159,7 @@
             <w:noProof/>
             <w:webHidden/>
           </w:rPr>
-          <w:instrText xml:space="preserve"> PAGEREF _Toc435692755 \h </w:instrText>
+          <w:instrText xml:space="preserve"> PAGEREF _Toc438046166 \h </w:instrText>
         </w:r>
         <w:r>
           <w:rPr>
@@ -7876,7 +8201,7 @@
           <w:szCs w:val="22"/>
         </w:rPr>
       </w:pPr>
-      <w:hyperlink w:anchor="_Toc435692756" w:history="1">
+      <w:hyperlink w:anchor="_Toc438046167" w:history="1">
         <w:r>
           <w:rPr>
             <w:rStyle w:val="Hyperlink"/>
@@ -7903,7 +8228,7 @@
             <w:noProof/>
             <w:webHidden/>
           </w:rPr>
-          <w:instrText xml:space="preserve"> PAGEREF _Toc435692756 \h </w:instrText>
+          <w:instrText xml:space="preserve"> PAGEREF _Toc438046167 \h </w:instrText>
         </w:r>
         <w:r>
           <w:rPr>
@@ -7945,7 +8270,7 @@
           <w:szCs w:val="22"/>
         </w:rPr>
       </w:pPr>
-      <w:hyperlink w:anchor="_Toc435692757" w:history="1">
+      <w:hyperlink w:anchor="_Toc438046168" w:history="1">
         <w:r>
           <w:rPr>
             <w:rStyle w:val="Hyperlink"/>
@@ -7972,7 +8297,7 @@
             <w:noProof/>
             <w:webHidden/>
           </w:rPr>
-          <w:instrText xml:space="preserve"> PAGEREF _Toc435692757 \h </w:instrText>
+          <w:instrText xml:space="preserve"> PAGEREF _Toc438046168 \h </w:instrText>
         </w:r>
         <w:r>
           <w:rPr>
@@ -8018,15 +8343,15 @@
       <w:pPr>
         <w:pStyle w:val="Heading1"/>
       </w:pPr>
-      <w:bookmarkStart w:id="4" w:name="_Toc424631595"/>
-      <w:bookmarkStart w:id="5" w:name="_Toc435692736"/>
+      <w:bookmarkStart w:id="5" w:name="_Toc424631595"/>
+      <w:bookmarkStart w:id="6" w:name="_Toc438046147"/>
       <w:bookmarkEnd w:id="0"/>
       <w:r>
         <w:lastRenderedPageBreak/>
         <w:t>Introduction</w:t>
       </w:r>
-      <w:bookmarkEnd w:id="4"/>
       <w:bookmarkEnd w:id="5"/>
+      <w:bookmarkEnd w:id="6"/>
     </w:p>
     <w:p>
       <w:pPr>
@@ -8052,7 +8377,11 @@
         <w:ind w:right="-270"/>
       </w:pPr>
       <w:r>
-        <w:t>The Cyber Observable Expression (CybOX</w:t>
+        <w:t>The Cyber Observable Expression (</w:t>
+      </w:r>
+      <w:proofErr w:type="spellStart"/>
+      <w:r>
+        <w:t>CybOX</w:t>
       </w:r>
       <w:r>
         <w:rPr>
@@ -8060,6 +8389,7 @@
         </w:rPr>
         <w:t>TM</w:t>
       </w:r>
+      <w:proofErr w:type="spellEnd"/>
       <w:r>
         <w:t>)</w:t>
       </w:r>
@@ -8076,7 +8406,15 @@
         <w:ind w:right="-270"/>
       </w:pPr>
       <w:r>
-        <w:t xml:space="preserve">This document serves as the specification for the CybOX Unix User Account Object Version 2.1.1 data model, which is one </w:t>
+        <w:t xml:space="preserve">This document serves as the specification for the CybOX </w:t>
+      </w:r>
+      <w:proofErr w:type="gramStart"/>
+      <w:r>
+        <w:t>Unix</w:t>
+      </w:r>
+      <w:proofErr w:type="gramEnd"/>
+      <w:r>
+        <w:t xml:space="preserve"> User Account Object Version 2.1.1 data model, which is one </w:t>
       </w:r>
       <w:r>
         <w:t>of eighty-eight CybOX Object data models.</w:t>
@@ -8090,7 +8428,7 @@
         <w:spacing w:after="240"/>
         <w:ind w:right="-270"/>
       </w:pPr>
-      <w:bookmarkStart w:id="6" w:name="_Toc401131317"/>
+      <w:bookmarkStart w:id="7" w:name="_Toc401131317"/>
       <w:r>
         <w:t xml:space="preserve">In Section </w:t>
       </w:r>
@@ -8121,6 +8459,7 @@
         </w:rPr>
         <w:fldChar w:fldCharType="separate"/>
       </w:r>
+      <w:proofErr w:type="gramStart"/>
       <w:r>
         <w:rPr>
           <w:b/>
@@ -8128,6 +8467,7 @@
         </w:rPr>
         <w:t>1.1</w:t>
       </w:r>
+      <w:proofErr w:type="gramEnd"/>
       <w:r>
         <w:rPr>
           <w:b/>
@@ -8190,12 +8530,6 @@
         <w:t xml:space="preserve"> we provide document conventions</w:t>
       </w:r>
       <w:r>
-        <w:t xml:space="preserve"> </w:t>
-      </w:r>
-      <w:r>
-        <w:t>in</w:t>
-      </w:r>
-      <w:r>
         <w:t xml:space="preserve">, </w:t>
       </w:r>
       <w:r>
@@ -8283,7 +8617,7 @@
       <w:r>
         <w:t xml:space="preserve">. </w:t>
       </w:r>
-      <w:bookmarkEnd w:id="6"/>
+      <w:bookmarkEnd w:id="7"/>
       <w:r>
         <w:t xml:space="preserve">In Section </w:t>
       </w:r>
@@ -8336,7 +8670,23 @@
         <w:fldChar w:fldCharType="end"/>
       </w:r>
       <w:r>
-        <w:t xml:space="preserve">, we give background information necessary to fully understand the Unix User Account Object data model. We present the Unix User Account Object data model specification details in Section </w:t>
+        <w:t xml:space="preserve">, we give background information necessary </w:t>
+      </w:r>
+      <w:proofErr w:type="gramStart"/>
+      <w:r>
+        <w:t>to fully understand</w:t>
+      </w:r>
+      <w:proofErr w:type="gramEnd"/>
+      <w:r>
+        <w:t xml:space="preserve"> the Unix User Account Object data model. We present the Unix User Account Object </w:t>
+      </w:r>
+      <w:proofErr w:type="gramStart"/>
+      <w:r>
+        <w:t>data model specification details</w:t>
+      </w:r>
+      <w:proofErr w:type="gramEnd"/>
+      <w:r>
+        <w:t xml:space="preserve"> in Section </w:t>
       </w:r>
       <w:r>
         <w:rPr>
@@ -8452,11 +8802,12 @@
       <w:pPr>
         <w:pStyle w:val="Heading2"/>
       </w:pPr>
-      <w:bookmarkStart w:id="7" w:name="_Toc412205405"/>
-      <w:bookmarkStart w:id="8" w:name="_Ref412300941"/>
-      <w:bookmarkStart w:id="9" w:name="_Ref412622367"/>
-      <w:bookmarkStart w:id="10" w:name="_Toc424631596"/>
-      <w:bookmarkStart w:id="11" w:name="_Toc435692737"/>
+      <w:bookmarkStart w:id="8" w:name="_Toc412205405"/>
+      <w:bookmarkStart w:id="9" w:name="_Ref412300941"/>
+      <w:bookmarkStart w:id="10" w:name="_Ref412622367"/>
+      <w:bookmarkStart w:id="11" w:name="_Toc424631596"/>
+      <w:bookmarkStart w:id="12" w:name="_Toc438046148"/>
+      <w:proofErr w:type="spellStart"/>
       <w:r>
         <w:t>CybOX</w:t>
       </w:r>
@@ -8466,14 +8817,15 @@
         </w:rPr>
         <w:t>TM</w:t>
       </w:r>
+      <w:proofErr w:type="spellEnd"/>
       <w:r>
         <w:t xml:space="preserve"> Specification Documents</w:t>
       </w:r>
-      <w:bookmarkEnd w:id="7"/>
       <w:bookmarkEnd w:id="8"/>
       <w:bookmarkEnd w:id="9"/>
       <w:bookmarkEnd w:id="10"/>
       <w:bookmarkEnd w:id="11"/>
+      <w:bookmarkEnd w:id="12"/>
     </w:p>
     <w:p>
       <w:pPr>
@@ -8483,7 +8835,7 @@
         <w:spacing w:after="240"/>
       </w:pPr>
       <w:r>
-        <w:t xml:space="preserve">The CybOX specification consists of a formal UML model and a set of textual specification documents that explain the UML model.  Specification documents have been written for each of the key individual data models that compose the full CybOX UML model.  </w:t>
+        <w:t xml:space="preserve">The CybOX specification consists of a formal UML model and a set of textual specification documents that explain the UML model.  Specification documents have been written for each of the individual data models that compose the full CybOX UML model.  </w:t>
       </w:r>
     </w:p>
     <w:p>
@@ -8584,15 +8936,15 @@
         <w:spacing w:before="360" w:after="60"/>
         <w:ind w:left="540" w:hanging="540"/>
       </w:pPr>
-      <w:bookmarkStart w:id="12" w:name="_Ref394437867"/>
-      <w:bookmarkStart w:id="13" w:name="_Toc426119868"/>
-      <w:bookmarkStart w:id="14" w:name="_Toc435692738"/>
+      <w:bookmarkStart w:id="13" w:name="_Ref394437867"/>
+      <w:bookmarkStart w:id="14" w:name="_Toc426119868"/>
+      <w:bookmarkStart w:id="15" w:name="_Toc438046149"/>
       <w:r>
         <w:t>Document Conventions</w:t>
       </w:r>
-      <w:bookmarkEnd w:id="12"/>
       <w:bookmarkEnd w:id="13"/>
       <w:bookmarkEnd w:id="14"/>
+      <w:bookmarkEnd w:id="15"/>
     </w:p>
     <w:p>
       <w:r>
@@ -8607,17 +8959,17 @@
         </w:tabs>
         <w:spacing w:before="360" w:after="60"/>
       </w:pPr>
-      <w:bookmarkStart w:id="15" w:name="_Toc389570603"/>
-      <w:bookmarkStart w:id="16" w:name="_Toc389581073"/>
-      <w:bookmarkStart w:id="17" w:name="_Toc426119870"/>
-      <w:bookmarkStart w:id="18" w:name="_Toc435692739"/>
+      <w:bookmarkStart w:id="16" w:name="_Toc389570603"/>
+      <w:bookmarkStart w:id="17" w:name="_Toc389581073"/>
+      <w:bookmarkStart w:id="18" w:name="_Toc426119870"/>
+      <w:bookmarkStart w:id="19" w:name="_Toc438046150"/>
       <w:r>
         <w:t>Fonts</w:t>
       </w:r>
-      <w:bookmarkEnd w:id="15"/>
       <w:bookmarkEnd w:id="16"/>
       <w:bookmarkEnd w:id="17"/>
       <w:bookmarkEnd w:id="18"/>
+      <w:bookmarkEnd w:id="19"/>
     </w:p>
     <w:p>
       <w:pPr>
@@ -8852,7 +9204,25 @@
           <w:sz w:val="20"/>
           <w:szCs w:val="20"/>
         </w:rPr>
-        <w:t xml:space="preserve">cyboxCommon:BaseObjectPropertyType </w:t>
+        <w:t>cyboxCommon</w:t>
+      </w:r>
+      <w:proofErr w:type="gramStart"/>
+      <w:r>
+        <w:rPr>
+          <w:rFonts w:ascii="Courier New" w:hAnsi="Courier New" w:cs="Courier New"/>
+          <w:sz w:val="20"/>
+          <w:szCs w:val="20"/>
+        </w:rPr>
+        <w:t>:BaseObjectPropertyType</w:t>
+      </w:r>
+      <w:proofErr w:type="gramEnd"/>
+      <w:r>
+        <w:rPr>
+          <w:rFonts w:ascii="Courier New" w:hAnsi="Courier New" w:cs="Courier New"/>
+          <w:sz w:val="20"/>
+          <w:szCs w:val="20"/>
+        </w:rPr>
+        <w:t xml:space="preserve"> </w:t>
       </w:r>
     </w:p>
     <w:p>
@@ -9001,22 +9371,22 @@
       <w:pPr>
         <w:pStyle w:val="Heading3"/>
       </w:pPr>
-      <w:bookmarkStart w:id="19" w:name="_Ref394486021"/>
-      <w:bookmarkStart w:id="20" w:name="_Toc426119871"/>
-      <w:bookmarkStart w:id="21" w:name="_Toc435692740"/>
+      <w:bookmarkStart w:id="20" w:name="_Ref394486021"/>
+      <w:bookmarkStart w:id="21" w:name="_Toc426119871"/>
+      <w:bookmarkStart w:id="22" w:name="_Toc438046151"/>
       <w:r>
         <w:t>UML Package References</w:t>
       </w:r>
-      <w:bookmarkEnd w:id="19"/>
       <w:bookmarkEnd w:id="20"/>
       <w:bookmarkEnd w:id="21"/>
+      <w:bookmarkEnd w:id="22"/>
     </w:p>
     <w:p>
       <w:pPr>
         <w:spacing w:before="80" w:after="240"/>
       </w:pPr>
-      <w:bookmarkStart w:id="22" w:name="_Toc389570605"/>
-      <w:bookmarkStart w:id="23" w:name="_Toc389581075"/>
+      <w:bookmarkStart w:id="23" w:name="_Toc389570605"/>
+      <w:bookmarkStart w:id="24" w:name="_Toc389581075"/>
       <w:r>
         <w:t xml:space="preserve">Each CybOX data model is captured in a different UML package (e.g., Core package) where the packages together compose the full CybOX UML model.  To refer to a particular class of a specific package, we use the format </w:t>
       </w:r>
@@ -9025,19 +9395,28 @@
           <w:rFonts w:ascii="Courier New" w:hAnsi="Courier New" w:cs="Courier New"/>
           <w:sz w:val="22"/>
         </w:rPr>
-        <w:t>package_prefix:class</w:t>
-      </w:r>
-      <w:r>
-        <w:t>, where</w:t>
-      </w:r>
-      <w:r>
-        <w:t xml:space="preserve"> </w:t>
-      </w:r>
+        <w:t>package_prefix</w:t>
+      </w:r>
+      <w:proofErr w:type="gramStart"/>
       <w:r>
         <w:rPr>
           <w:rFonts w:ascii="Courier New" w:hAnsi="Courier New" w:cs="Courier New"/>
           <w:sz w:val="22"/>
         </w:rPr>
+        <w:t>:class</w:t>
+      </w:r>
+      <w:proofErr w:type="gramEnd"/>
+      <w:r>
+        <w:t>, where</w:t>
+      </w:r>
+      <w:r>
+        <w:t xml:space="preserve"> </w:t>
+      </w:r>
+      <w:r>
+        <w:rPr>
+          <w:rFonts w:ascii="Courier New" w:hAnsi="Courier New" w:cs="Courier New"/>
+          <w:sz w:val="22"/>
+        </w:rPr>
         <w:t>package_prefix</w:t>
       </w:r>
       <w:r>
@@ -9086,6 +9465,32 @@
         <w:spacing w:before="80" w:after="240"/>
       </w:pPr>
       <w:r>
+        <w:t xml:space="preserve">The package_prefix for the </w:t>
+      </w:r>
+      <w:r>
+        <w:t>Unix User Account</w:t>
+      </w:r>
+      <w:r>
+        <w:t xml:space="preserve"> data model </w:t>
+      </w:r>
+      <w:proofErr w:type="spellStart"/>
+      <w:r>
+        <w:rPr>
+          <w:rFonts w:ascii="Courier New" w:hAnsi="Courier New" w:cs="Courier New"/>
+        </w:rPr>
+        <w:t>UnixUserAccountO</w:t>
+      </w:r>
+      <w:r>
+        <w:rPr>
+          <w:rFonts w:ascii="Courier New" w:hAnsi="Courier New" w:cs="Courier New"/>
+        </w:rPr>
+        <w:t>bj</w:t>
+      </w:r>
+      <w:proofErr w:type="spellEnd"/>
+      <w:r>
+        <w:t xml:space="preserve">. </w:t>
+      </w:r>
+      <w:r>
         <w:t xml:space="preserve">Note that in </w:t>
       </w:r>
       <w:r>
@@ -9111,26 +9516,34 @@
       <w:pPr>
         <w:pStyle w:val="Heading3"/>
       </w:pPr>
-      <w:bookmarkStart w:id="24" w:name="_Toc426119872"/>
-      <w:bookmarkStart w:id="25" w:name="_Toc435692741"/>
+      <w:bookmarkStart w:id="25" w:name="_Toc426119872"/>
+      <w:bookmarkStart w:id="26" w:name="_Toc438046152"/>
       <w:r>
         <w:t>UML Diagrams</w:t>
       </w:r>
-      <w:bookmarkEnd w:id="22"/>
       <w:bookmarkEnd w:id="23"/>
       <w:bookmarkEnd w:id="24"/>
       <w:bookmarkEnd w:id="25"/>
+      <w:bookmarkEnd w:id="26"/>
     </w:p>
     <w:p>
       <w:pPr>
         <w:spacing w:before="80" w:after="240"/>
       </w:pPr>
-      <w:bookmarkStart w:id="26" w:name="_Toc398719452"/>
-      <w:bookmarkStart w:id="27" w:name="_Toc389570606"/>
-      <w:bookmarkStart w:id="28" w:name="_Toc389581076"/>
-      <w:bookmarkStart w:id="29" w:name="_Ref394436861"/>
-      <w:r>
-        <w:t xml:space="preserve">This specification makes use of UML diagrams to visually depict relationships between CybOX Language constructs. Note that the diagrams have been extracted directly from the full UML model for CybOX; they have not been constructed purely for inclusion in the specification documents.  Typically, diagrams are included for the primary class of a data model, and for any other class where the visualization of its relationships between other classes would be useful.  This implies that there will be very few diagrams for classes whose only properties are either a data type or a class from the CybOX Common data model.  </w:t>
+      <w:bookmarkStart w:id="27" w:name="_Toc398719452"/>
+      <w:bookmarkStart w:id="28" w:name="_Toc389570606"/>
+      <w:bookmarkStart w:id="29" w:name="_Toc389581076"/>
+      <w:bookmarkStart w:id="30" w:name="_Ref394436861"/>
+      <w:r>
+        <w:t xml:space="preserve">This specification makes use of UML diagrams </w:t>
+      </w:r>
+      <w:proofErr w:type="gramStart"/>
+      <w:r>
+        <w:t>to visually depict</w:t>
+      </w:r>
+      <w:proofErr w:type="gramEnd"/>
+      <w:r>
+        <w:t xml:space="preserve"> relationships between CybOX Language constructs. Note that the diagrams have been extracted directly from the full UML model for CybOX; they have not been constructed purely for inclusion in the specification documents.  Typically, diagrams are included for the primary class of a data model, and for any other class where the visualization of its relationships between other classes would be useful.  This implies that there will be very few diagrams for classes whose only properties are either a data type or a class from the CybOX Common data model.  </w:t>
       </w:r>
       <w:r>
         <w:t>Other diagrams that are included correspond to classes that specialize a superclass and abstract or generalized classes that are extended by one or more subclasses</w:t>
@@ -9151,36 +9564,36 @@
       <w:pPr>
         <w:pStyle w:val="Heading4"/>
       </w:pPr>
-      <w:bookmarkStart w:id="30" w:name="_Toc426119873"/>
-      <w:bookmarkStart w:id="31" w:name="_Toc435692742"/>
+      <w:bookmarkStart w:id="31" w:name="_Toc426119873"/>
+      <w:bookmarkStart w:id="32" w:name="_Toc438046153"/>
       <w:r>
         <w:t>Class Properties</w:t>
       </w:r>
-      <w:bookmarkEnd w:id="26"/>
-      <w:bookmarkEnd w:id="30"/>
+      <w:bookmarkEnd w:id="27"/>
       <w:bookmarkEnd w:id="31"/>
+      <w:bookmarkEnd w:id="32"/>
     </w:p>
     <w:p>
       <w:pPr>
         <w:spacing w:before="80" w:after="240"/>
       </w:pPr>
       <w:r>
-        <w:t xml:space="preserve">Generally, a class property can be shown in a UML diagram as either an attribute or an association (i.e., the distinction between attributes and associations is somewhat subjective).  In order to make the size of UML diagrams in the specifications manageable, we have chosen to capture most properties as attributes and to capture only higher level properties as associations, especially in the main top-level component diagrams.  In particular, we will always capture properties of UML data types as attributes.  For example, properties of a class that are identifiers, titles, and timestamps will be represented as attributes.  </w:t>
+        <w:t xml:space="preserve">Generally, a class property can be shown in a UML diagram as either an attribute or an association (i.e., the distinction between attributes and associations is somewhat subjective).  In order to make the size of UML diagrams in the specifications manageable, we have chosen to capture most properties as attributes and to capture only higher level properties as associations, especially in the main top-level component diagrams.  In particular, we will always capture properties of UML data types as attributes </w:t>
       </w:r>
     </w:p>
     <w:p>
       <w:pPr>
         <w:pStyle w:val="Heading4"/>
       </w:pPr>
-      <w:bookmarkStart w:id="32" w:name="_Toc398719453"/>
-      <w:bookmarkStart w:id="33" w:name="_Toc426119874"/>
-      <w:bookmarkStart w:id="34" w:name="_Toc435692743"/>
+      <w:bookmarkStart w:id="33" w:name="_Toc398719453"/>
+      <w:bookmarkStart w:id="34" w:name="_Toc426119874"/>
+      <w:bookmarkStart w:id="35" w:name="_Toc438046154"/>
       <w:r>
         <w:t>Diagram Icons and Arrow Types</w:t>
       </w:r>
-      <w:bookmarkEnd w:id="32"/>
       <w:bookmarkEnd w:id="33"/>
       <w:bookmarkEnd w:id="34"/>
+      <w:bookmarkEnd w:id="35"/>
     </w:p>
     <w:p>
       <w:pPr>
@@ -9266,31 +9679,57 @@
         <w:spacing w:after="120"/>
         <w:jc w:val="center"/>
       </w:pPr>
-      <w:bookmarkStart w:id="35" w:name="_Ref397637630"/>
-      <w:bookmarkStart w:id="36" w:name="_Toc426119876"/>
+      <w:bookmarkStart w:id="36" w:name="_Ref397637630"/>
+      <w:bookmarkStart w:id="37" w:name="_Toc426119876"/>
       <w:r>
         <w:t xml:space="preserve">Table </w:t>
       </w:r>
-      <w:fldSimple w:instr=" STYLEREF 1 \s ">
-        <w:r>
-          <w:rPr>
-            <w:noProof/>
-          </w:rPr>
-          <w:t>1</w:t>
-        </w:r>
-      </w:fldSimple>
+      <w:r>
+        <w:fldChar w:fldCharType="begin"/>
+      </w:r>
+      <w:r>
+        <w:instrText xml:space="preserve"> STYLEREF 1 \s </w:instrText>
+      </w:r>
+      <w:r>
+        <w:fldChar w:fldCharType="separate"/>
+      </w:r>
+      <w:r>
+        <w:rPr>
+          <w:noProof/>
+        </w:rPr>
+        <w:t>1</w:t>
+      </w:r>
+      <w:r>
+        <w:rPr>
+          <w:noProof/>
+        </w:rPr>
+        <w:fldChar w:fldCharType="end"/>
+      </w:r>
       <w:r>
         <w:noBreakHyphen/>
       </w:r>
-      <w:fldSimple w:instr=" SEQ Table \* ARABIC \s 1 ">
-        <w:r>
-          <w:rPr>
-            <w:noProof/>
-          </w:rPr>
-          <w:t>1</w:t>
-        </w:r>
-      </w:fldSimple>
-      <w:bookmarkEnd w:id="35"/>
+      <w:r>
+        <w:fldChar w:fldCharType="begin"/>
+      </w:r>
+      <w:r>
+        <w:instrText xml:space="preserve"> SEQ Table \* ARABIC \s 1 </w:instrText>
+      </w:r>
+      <w:r>
+        <w:fldChar w:fldCharType="separate"/>
+      </w:r>
+      <w:r>
+        <w:rPr>
+          <w:noProof/>
+        </w:rPr>
+        <w:t>1</w:t>
+      </w:r>
+      <w:r>
+        <w:rPr>
+          <w:noProof/>
+        </w:rPr>
+        <w:fldChar w:fldCharType="end"/>
+      </w:r>
+      <w:bookmarkEnd w:id="36"/>
       <w:r>
         <w:t xml:space="preserve">.  </w:t>
       </w:r>
@@ -9537,7 +9976,7 @@
                 <v:shape id="_x0000_i1025" type="#_x0000_t75" style="width:24pt;height:21pt" o:ole="">
                   <v:imagedata r:id="rId26" o:title=""/>
                 </v:shape>
-                <o:OLEObject Type="Embed" ProgID="PBrush" ShapeID="_x0000_i1025" DrawAspect="Content" ObjectID="_1511541282" r:id="rId27"/>
+                <o:OLEObject Type="Embed" ProgID="PBrush" ShapeID="_x0000_i1025" DrawAspect="Content" ObjectID="_1511788277" r:id="rId27"/>
               </w:object>
             </w:r>
           </w:p>
@@ -9693,7 +10132,7 @@
                 <v:shape id="_x0000_i1026" type="#_x0000_t75" style="width:14.25pt;height:14.25pt" o:ole="">
                   <v:imagedata r:id="rId29" o:title=""/>
                 </v:shape>
-                <o:OLEObject Type="Embed" ProgID="PBrush" ShapeID="_x0000_i1026" DrawAspect="Content" ObjectID="_1511541283" r:id="rId30"/>
+                <o:OLEObject Type="Embed" ProgID="PBrush" ShapeID="_x0000_i1026" DrawAspect="Content" ObjectID="_1511788278" r:id="rId30"/>
               </w:object>
             </w:r>
           </w:p>
@@ -9753,7 +10192,7 @@
                 <v:shape id="_x0000_i1027" type="#_x0000_t75" style="width:14.25pt;height:14.25pt" o:ole="">
                   <v:imagedata r:id="rId31" o:title=""/>
                 </v:shape>
-                <o:OLEObject Type="Embed" ProgID="PBrush" ShapeID="_x0000_i1027" DrawAspect="Content" ObjectID="_1511541284" r:id="rId32"/>
+                <o:OLEObject Type="Embed" ProgID="PBrush" ShapeID="_x0000_i1027" DrawAspect="Content" ObjectID="_1511788279" r:id="rId32"/>
               </w:object>
             </w:r>
           </w:p>
@@ -9939,7 +10378,7 @@
                 <v:shape id="_x0000_i1028" type="#_x0000_t75" style="width:57.75pt;height:35.25pt" o:ole="">
                   <v:imagedata r:id="rId33" o:title=""/>
                 </v:shape>
-                <o:OLEObject Type="Embed" ProgID="PBrush" ShapeID="_x0000_i1028" DrawAspect="Content" ObjectID="_1511541285" r:id="rId34"/>
+                <o:OLEObject Type="Embed" ProgID="PBrush" ShapeID="_x0000_i1028" DrawAspect="Content" ObjectID="_1511788280" r:id="rId34"/>
               </w:object>
             </w:r>
           </w:p>
@@ -9975,15 +10414,15 @@
       <w:pPr>
         <w:pStyle w:val="Heading3"/>
       </w:pPr>
-      <w:bookmarkStart w:id="37" w:name="_Toc435692744"/>
+      <w:bookmarkStart w:id="38" w:name="_Toc438046155"/>
       <w:r>
         <w:t>Property Table Notation</w:t>
       </w:r>
-      <w:bookmarkEnd w:id="27"/>
       <w:bookmarkEnd w:id="28"/>
       <w:bookmarkEnd w:id="29"/>
-      <w:bookmarkEnd w:id="36"/>
+      <w:bookmarkEnd w:id="30"/>
       <w:bookmarkEnd w:id="37"/>
+      <w:bookmarkEnd w:id="38"/>
     </w:p>
     <w:p>
       <w:pPr>
@@ -10146,15 +10585,15 @@
       <w:pPr>
         <w:pStyle w:val="Heading3"/>
       </w:pPr>
-      <w:bookmarkStart w:id="38" w:name="_Toc412205415"/>
-      <w:bookmarkStart w:id="39" w:name="_Toc426119877"/>
-      <w:bookmarkStart w:id="40" w:name="_Toc435692745"/>
+      <w:bookmarkStart w:id="39" w:name="_Toc412205415"/>
+      <w:bookmarkStart w:id="40" w:name="_Toc426119877"/>
+      <w:bookmarkStart w:id="41" w:name="_Toc438046156"/>
       <w:r>
         <w:t>Property and Class Descriptions</w:t>
       </w:r>
-      <w:bookmarkEnd w:id="38"/>
       <w:bookmarkEnd w:id="39"/>
       <w:bookmarkEnd w:id="40"/>
+      <w:bookmarkEnd w:id="41"/>
     </w:p>
     <w:p>
       <w:pPr>
@@ -10210,7 +10649,13 @@
         <w:spacing w:before="80" w:after="240"/>
       </w:pPr>
       <w:r>
-        <w:t>Consequently, we have chosen to use the three verbs, defined as follows, in class and property descriptions:</w:t>
+        <w:t xml:space="preserve">Consequently, we have </w:t>
+      </w:r>
+      <w:r>
+        <w:t>preferred</w:t>
+      </w:r>
+      <w:r>
+        <w:t xml:space="preserve"> to use the three verbs, defined as follows, in class and property descriptions:</w:t>
       </w:r>
     </w:p>
     <w:tbl>
@@ -10633,15 +11078,15 @@
       <w:pPr>
         <w:pStyle w:val="Heading2"/>
       </w:pPr>
-      <w:bookmarkStart w:id="41" w:name="_Ref428537349"/>
-      <w:bookmarkStart w:id="42" w:name="_Toc427275785"/>
-      <w:bookmarkStart w:id="43" w:name="_Toc435692746"/>
+      <w:bookmarkStart w:id="42" w:name="_Ref428537349"/>
+      <w:bookmarkStart w:id="43" w:name="_Toc427275785"/>
+      <w:bookmarkStart w:id="44" w:name="_Toc438046157"/>
       <w:r>
         <w:t>Terminology</w:t>
       </w:r>
-      <w:bookmarkEnd w:id="41"/>
       <w:bookmarkEnd w:id="42"/>
       <w:bookmarkEnd w:id="43"/>
+      <w:bookmarkEnd w:id="44"/>
     </w:p>
     <w:p>
       <w:r>
@@ -10819,24 +11264,24 @@
       <w:pPr>
         <w:pStyle w:val="Heading2"/>
       </w:pPr>
-      <w:bookmarkStart w:id="44" w:name="_Ref7502892"/>
-      <w:bookmarkStart w:id="45" w:name="_Toc12011611"/>
-      <w:bookmarkStart w:id="46" w:name="_Toc85472894"/>
-      <w:bookmarkStart w:id="47" w:name="_Toc287332008"/>
-      <w:bookmarkStart w:id="48" w:name="_Toc427275786"/>
-      <w:bookmarkStart w:id="49" w:name="_Toc435692747"/>
+      <w:bookmarkStart w:id="45" w:name="_Ref7502892"/>
+      <w:bookmarkStart w:id="46" w:name="_Toc12011611"/>
+      <w:bookmarkStart w:id="47" w:name="_Toc85472894"/>
+      <w:bookmarkStart w:id="48" w:name="_Toc287332008"/>
+      <w:bookmarkStart w:id="49" w:name="_Toc427275786"/>
+      <w:bookmarkStart w:id="50" w:name="_Toc438046158"/>
       <w:r>
         <w:t>Normative</w:t>
       </w:r>
-      <w:bookmarkEnd w:id="44"/>
       <w:bookmarkEnd w:id="45"/>
+      <w:bookmarkEnd w:id="46"/>
       <w:r>
         <w:t xml:space="preserve"> References</w:t>
       </w:r>
-      <w:bookmarkEnd w:id="46"/>
       <w:bookmarkEnd w:id="47"/>
       <w:bookmarkEnd w:id="48"/>
       <w:bookmarkEnd w:id="49"/>
+      <w:bookmarkEnd w:id="50"/>
     </w:p>
     <w:p>
       <w:pPr>
@@ -10848,14 +11293,14 @@
         </w:rPr>
         <w:t>[</w:t>
       </w:r>
-      <w:bookmarkStart w:id="50" w:name="rfc2119"/>
+      <w:bookmarkStart w:id="51" w:name="rfc2119"/>
       <w:r>
         <w:rPr>
           <w:rStyle w:val="Refterm"/>
         </w:rPr>
         <w:t>RFC2119</w:t>
       </w:r>
-      <w:bookmarkEnd w:id="50"/>
+      <w:bookmarkEnd w:id="51"/>
       <w:r>
         <w:rPr>
           <w:rStyle w:val="Refterm"/>
@@ -10888,18 +11333,26 @@
       <w:pPr>
         <w:pStyle w:val="Heading1"/>
       </w:pPr>
-      <w:bookmarkStart w:id="51" w:name="_Ref428537380"/>
-      <w:bookmarkStart w:id="52" w:name="_Toc435692748"/>
+      <w:bookmarkStart w:id="52" w:name="_Ref428537380"/>
+      <w:bookmarkStart w:id="53" w:name="_Toc438046159"/>
       <w:r>
         <w:lastRenderedPageBreak/>
         <w:t>Background Information</w:t>
       </w:r>
-      <w:bookmarkEnd w:id="51"/>
       <w:bookmarkEnd w:id="52"/>
-    </w:p>
-    <w:p>
-      <w:r>
-        <w:t xml:space="preserve">In this section, we provide high level information about the Unix User Account Object data model that is necessary to fully understand the specification details given in Section </w:t>
+      <w:bookmarkEnd w:id="53"/>
+    </w:p>
+    <w:p>
+      <w:r>
+        <w:t xml:space="preserve">In this section, we provide high level information about the Unix User Account Object data model that is necessary </w:t>
+      </w:r>
+      <w:proofErr w:type="gramStart"/>
+      <w:r>
+        <w:t>to fully understand</w:t>
+      </w:r>
+      <w:proofErr w:type="gramEnd"/>
+      <w:r>
+        <w:t xml:space="preserve"> the specification details given in Section </w:t>
       </w:r>
       <w:r>
         <w:rPr>
@@ -10962,13 +11415,13 @@
         <w:spacing w:before="360" w:after="60"/>
         <w:ind w:left="540" w:hanging="540"/>
       </w:pPr>
-      <w:bookmarkStart w:id="53" w:name="_Toc426119879"/>
-      <w:bookmarkStart w:id="54" w:name="_Toc435692749"/>
+      <w:bookmarkStart w:id="54" w:name="_Toc426119879"/>
+      <w:bookmarkStart w:id="55" w:name="_Toc438046160"/>
       <w:r>
         <w:t>Cyber Observables</w:t>
       </w:r>
-      <w:bookmarkEnd w:id="53"/>
       <w:bookmarkEnd w:id="54"/>
+      <w:bookmarkEnd w:id="55"/>
     </w:p>
     <w:p>
       <w:pPr>
@@ -10992,13 +11445,13 @@
         <w:spacing w:before="360" w:after="60"/>
         <w:ind w:left="540" w:hanging="540"/>
       </w:pPr>
-      <w:bookmarkStart w:id="55" w:name="_Toc435692750"/>
       <w:bookmarkStart w:id="56" w:name="_Toc287332011"/>
       <w:bookmarkStart w:id="57" w:name="_Toc409437263"/>
+      <w:bookmarkStart w:id="58" w:name="_Toc438046161"/>
       <w:r>
         <w:t>Objects</w:t>
       </w:r>
-      <w:bookmarkEnd w:id="55"/>
+      <w:bookmarkEnd w:id="58"/>
     </w:p>
     <w:p>
       <w:r>
@@ -11019,24 +11472,24 @@
       <w:pPr>
         <w:pStyle w:val="Heading1"/>
       </w:pPr>
-      <w:bookmarkStart w:id="58" w:name="_Toc435692751"/>
       <w:bookmarkStart w:id="59" w:name="_Ref435692806"/>
+      <w:bookmarkStart w:id="60" w:name="_Toc438046162"/>
       <w:r>
         <w:lastRenderedPageBreak/>
         <w:t>Data Model</w:t>
       </w:r>
-      <w:bookmarkEnd w:id="58"/>
       <w:bookmarkEnd w:id="59"/>
+      <w:bookmarkEnd w:id="60"/>
     </w:p>
     <w:p>
       <w:pPr>
         <w:pStyle w:val="Heading2"/>
       </w:pPr>
-      <w:bookmarkStart w:id="60" w:name="_Toc435692752"/>
+      <w:bookmarkStart w:id="61" w:name="_Toc438046163"/>
       <w:r>
         <w:t>UnixUserAccountObjectType Class</w:t>
       </w:r>
-      <w:bookmarkEnd w:id="60"/>
+      <w:bookmarkEnd w:id="61"/>
     </w:p>
     <w:p>
       <w:pPr>
@@ -11220,56 +11673,30 @@
         <w:spacing w:after="240"/>
         <w:jc w:val="center"/>
       </w:pPr>
-      <w:bookmarkStart w:id="61" w:name="_Ref395023936"/>
+      <w:bookmarkStart w:id="62" w:name="_Ref395023936"/>
       <w:r>
         <w:t xml:space="preserve">Figure </w:t>
       </w:r>
-      <w:r>
-        <w:fldChar w:fldCharType="begin"/>
-      </w:r>
-      <w:r>
-        <w:instrText xml:space="preserve"> STYLEREF 1 \s </w:instrText>
-      </w:r>
-      <w:r>
-        <w:fldChar w:fldCharType="separate"/>
-      </w:r>
-      <w:r>
-        <w:rPr>
-          <w:noProof/>
-        </w:rPr>
-        <w:t>3</w:t>
-      </w:r>
-      <w:r>
-        <w:rPr>
-          <w:noProof/>
-        </w:rPr>
-        <w:fldChar w:fldCharType="end"/>
-      </w:r>
+      <w:fldSimple w:instr=" STYLEREF 1 \s ">
+        <w:r>
+          <w:rPr>
+            <w:noProof/>
+          </w:rPr>
+          <w:t>3</w:t>
+        </w:r>
+      </w:fldSimple>
       <w:r>
         <w:noBreakHyphen/>
       </w:r>
-      <w:r>
-        <w:fldChar w:fldCharType="begin"/>
-      </w:r>
-      <w:r>
-        <w:instrText xml:space="preserve"> SEQ Figure \* ARABIC \s 1 </w:instrText>
-      </w:r>
-      <w:r>
-        <w:fldChar w:fldCharType="separate"/>
-      </w:r>
-      <w:r>
-        <w:rPr>
-          <w:noProof/>
-        </w:rPr>
-        <w:t>1</w:t>
-      </w:r>
-      <w:r>
-        <w:rPr>
-          <w:noProof/>
-        </w:rPr>
-        <w:fldChar w:fldCharType="end"/>
-      </w:r>
-      <w:bookmarkEnd w:id="61"/>
+      <w:fldSimple w:instr=" SEQ Figure \* ARABIC \s 1 ">
+        <w:r>
+          <w:rPr>
+            <w:noProof/>
+          </w:rPr>
+          <w:t>1</w:t>
+        </w:r>
+      </w:fldSimple>
+      <w:bookmarkEnd w:id="62"/>
       <w:r>
         <w:t xml:space="preserve">. UML diagram of the </w:t>
       </w:r>
@@ -11380,30 +11807,56 @@
         <w:pStyle w:val="tablecaption"/>
         <w:jc w:val="center"/>
       </w:pPr>
-      <w:bookmarkStart w:id="62" w:name="_Ref435694095"/>
+      <w:bookmarkStart w:id="63" w:name="_Ref435694095"/>
       <w:r>
         <w:t xml:space="preserve">Table </w:t>
       </w:r>
-      <w:fldSimple w:instr=" STYLEREF 1 \s ">
-        <w:r>
-          <w:rPr>
-            <w:noProof/>
-          </w:rPr>
-          <w:t>3</w:t>
-        </w:r>
-      </w:fldSimple>
+      <w:r>
+        <w:fldChar w:fldCharType="begin"/>
+      </w:r>
+      <w:r>
+        <w:instrText xml:space="preserve"> STYLEREF 1 \s </w:instrText>
+      </w:r>
+      <w:r>
+        <w:fldChar w:fldCharType="separate"/>
+      </w:r>
+      <w:r>
+        <w:rPr>
+          <w:noProof/>
+        </w:rPr>
+        <w:t>3</w:t>
+      </w:r>
+      <w:r>
+        <w:rPr>
+          <w:noProof/>
+        </w:rPr>
+        <w:fldChar w:fldCharType="end"/>
+      </w:r>
       <w:r>
         <w:noBreakHyphen/>
       </w:r>
-      <w:fldSimple w:instr=" SEQ Table \* ARABIC \s 1 ">
-        <w:r>
-          <w:rPr>
-            <w:noProof/>
-          </w:rPr>
-          <w:t>1</w:t>
-        </w:r>
-      </w:fldSimple>
-      <w:bookmarkEnd w:id="62"/>
+      <w:r>
+        <w:fldChar w:fldCharType="begin"/>
+      </w:r>
+      <w:r>
+        <w:instrText xml:space="preserve"> SEQ Table \* ARABIC \s 1 </w:instrText>
+      </w:r>
+      <w:r>
+        <w:fldChar w:fldCharType="separate"/>
+      </w:r>
+      <w:r>
+        <w:rPr>
+          <w:noProof/>
+        </w:rPr>
+        <w:t>1</w:t>
+      </w:r>
+      <w:r>
+        <w:rPr>
+          <w:noProof/>
+        </w:rPr>
+        <w:fldChar w:fldCharType="end"/>
+      </w:r>
+      <w:bookmarkEnd w:id="63"/>
       <w:r>
         <w:t xml:space="preserve">. </w:t>
       </w:r>
@@ -11884,11 +12337,11 @@
       <w:pPr>
         <w:pStyle w:val="Heading2"/>
       </w:pPr>
-      <w:bookmarkStart w:id="63" w:name="_Toc435692753"/>
+      <w:bookmarkStart w:id="64" w:name="_Toc438046164"/>
       <w:r>
         <w:t>UnixGroupType Class</w:t>
       </w:r>
-      <w:bookmarkEnd w:id="63"/>
+      <w:bookmarkEnd w:id="64"/>
     </w:p>
     <w:p>
       <w:pPr>
@@ -11911,22 +12364,19 @@
         <w:rPr>
           <w:rFonts w:ascii="Courier New" w:hAnsi="Courier New" w:cs="Courier New"/>
         </w:rPr>
+        <w:t>UserAccount</w:t>
+      </w:r>
+      <w:r>
+        <w:rPr>
+          <w:rFonts w:ascii="Courier New" w:hAnsi="Courier New" w:cs="Courier New"/>
+        </w:rPr>
+        <w:t>:</w:t>
+      </w:r>
+      <w:r>
+        <w:rPr>
+          <w:rFonts w:ascii="Courier New" w:hAnsi="Courier New" w:cs="Courier New"/>
+        </w:rPr>
         <w:t>GroupType</w:t>
-      </w:r>
-      <w:r>
-        <w:t xml:space="preserve"> from the Cyb</w:t>
-      </w:r>
-      <w:r>
-        <w:t>OX</w:t>
-      </w:r>
-      <w:r>
-        <w:t xml:space="preserve"> </w:t>
-      </w:r>
-      <w:r>
-        <w:rPr>
-          <w:rFonts w:ascii="Courier New" w:hAnsi="Courier New" w:cs="Courier New"/>
-        </w:rPr>
-        <w:t>UserAccount</w:t>
       </w:r>
       <w:r>
         <w:t xml:space="preserve"> </w:t>
@@ -12035,30 +12485,56 @@
         <w:pStyle w:val="tablecaption"/>
         <w:jc w:val="center"/>
       </w:pPr>
-      <w:bookmarkStart w:id="64" w:name="_Ref435694002"/>
+      <w:bookmarkStart w:id="65" w:name="_Ref435694002"/>
       <w:r>
         <w:t xml:space="preserve">Table </w:t>
       </w:r>
-      <w:fldSimple w:instr=" STYLEREF 1 \s ">
-        <w:r>
-          <w:rPr>
-            <w:noProof/>
-          </w:rPr>
-          <w:t>3</w:t>
-        </w:r>
-      </w:fldSimple>
+      <w:r>
+        <w:fldChar w:fldCharType="begin"/>
+      </w:r>
+      <w:r>
+        <w:instrText xml:space="preserve"> STYLEREF 1 \s </w:instrText>
+      </w:r>
+      <w:r>
+        <w:fldChar w:fldCharType="separate"/>
+      </w:r>
+      <w:r>
+        <w:rPr>
+          <w:noProof/>
+        </w:rPr>
+        <w:t>3</w:t>
+      </w:r>
+      <w:r>
+        <w:rPr>
+          <w:noProof/>
+        </w:rPr>
+        <w:fldChar w:fldCharType="end"/>
+      </w:r>
       <w:r>
         <w:noBreakHyphen/>
       </w:r>
-      <w:fldSimple w:instr=" SEQ Table \* ARABIC \s 1 ">
-        <w:r>
-          <w:rPr>
-            <w:noProof/>
-          </w:rPr>
-          <w:t>2</w:t>
-        </w:r>
-      </w:fldSimple>
-      <w:bookmarkEnd w:id="64"/>
+      <w:r>
+        <w:fldChar w:fldCharType="begin"/>
+      </w:r>
+      <w:r>
+        <w:instrText xml:space="preserve"> SEQ Table \* ARABIC \s 1 </w:instrText>
+      </w:r>
+      <w:r>
+        <w:fldChar w:fldCharType="separate"/>
+      </w:r>
+      <w:r>
+        <w:rPr>
+          <w:noProof/>
+        </w:rPr>
+        <w:t>2</w:t>
+      </w:r>
+      <w:r>
+        <w:rPr>
+          <w:noProof/>
+        </w:rPr>
+        <w:fldChar w:fldCharType="end"/>
+      </w:r>
+      <w:bookmarkEnd w:id="65"/>
       <w:r>
         <w:t xml:space="preserve">. </w:t>
       </w:r>
@@ -12324,11 +12800,11 @@
       <w:pPr>
         <w:pStyle w:val="Heading2"/>
       </w:pPr>
-      <w:bookmarkStart w:id="65" w:name="_Toc435692754"/>
+      <w:bookmarkStart w:id="66" w:name="_Toc438046165"/>
       <w:r>
         <w:t>UnixPrivilegeType Class</w:t>
       </w:r>
-      <w:bookmarkEnd w:id="65"/>
+      <w:bookmarkEnd w:id="66"/>
     </w:p>
     <w:p>
       <w:pPr>
@@ -12354,10 +12830,22 @@
         <w:rPr>
           <w:rFonts w:ascii="Courier New" w:hAnsi="Courier New" w:cs="Courier New"/>
         </w:rPr>
+        <w:t>UserAccount</w:t>
+      </w:r>
+      <w:r>
+        <w:rPr>
+          <w:rFonts w:ascii="Courier New" w:hAnsi="Courier New" w:cs="Courier New"/>
+        </w:rPr>
+        <w:t>:</w:t>
+      </w:r>
+      <w:r>
+        <w:rPr>
+          <w:rFonts w:ascii="Courier New" w:hAnsi="Courier New" w:cs="Courier New"/>
+        </w:rPr>
         <w:t>PrivilegeType</w:t>
       </w:r>
       <w:r>
-        <w:t xml:space="preserve"> from the CybOX UserAccount object.</w:t>
+        <w:t xml:space="preserve"> object.</w:t>
       </w:r>
     </w:p>
     <w:p>
@@ -12457,30 +12945,56 @@
         <w:pStyle w:val="tablecaption"/>
         <w:jc w:val="center"/>
       </w:pPr>
-      <w:bookmarkStart w:id="66" w:name="_Ref435693883"/>
+      <w:bookmarkStart w:id="67" w:name="_Ref435693883"/>
       <w:r>
         <w:t xml:space="preserve">Table </w:t>
       </w:r>
-      <w:fldSimple w:instr=" STYLEREF 1 \s ">
-        <w:r>
-          <w:rPr>
-            <w:noProof/>
-          </w:rPr>
-          <w:t>3</w:t>
-        </w:r>
-      </w:fldSimple>
+      <w:r>
+        <w:fldChar w:fldCharType="begin"/>
+      </w:r>
+      <w:r>
+        <w:instrText xml:space="preserve"> STYLEREF 1 \s </w:instrText>
+      </w:r>
+      <w:r>
+        <w:fldChar w:fldCharType="separate"/>
+      </w:r>
+      <w:r>
+        <w:rPr>
+          <w:noProof/>
+        </w:rPr>
+        <w:t>3</w:t>
+      </w:r>
+      <w:r>
+        <w:rPr>
+          <w:noProof/>
+        </w:rPr>
+        <w:fldChar w:fldCharType="end"/>
+      </w:r>
       <w:r>
         <w:noBreakHyphen/>
       </w:r>
-      <w:fldSimple w:instr=" SEQ Table \* ARABIC \s 1 ">
-        <w:r>
-          <w:rPr>
-            <w:noProof/>
-          </w:rPr>
-          <w:t>3</w:t>
-        </w:r>
-      </w:fldSimple>
-      <w:bookmarkEnd w:id="66"/>
+      <w:r>
+        <w:fldChar w:fldCharType="begin"/>
+      </w:r>
+      <w:r>
+        <w:instrText xml:space="preserve"> SEQ Table \* ARABIC \s 1 </w:instrText>
+      </w:r>
+      <w:r>
+        <w:fldChar w:fldCharType="separate"/>
+      </w:r>
+      <w:r>
+        <w:rPr>
+          <w:noProof/>
+        </w:rPr>
+        <w:t>3</w:t>
+      </w:r>
+      <w:r>
+        <w:rPr>
+          <w:noProof/>
+        </w:rPr>
+        <w:fldChar w:fldCharType="end"/>
+      </w:r>
+      <w:bookmarkEnd w:id="67"/>
       <w:r>
         <w:t xml:space="preserve">. </w:t>
       </w:r>
@@ -12756,16 +13270,16 @@
       <w:pPr>
         <w:pStyle w:val="Heading1"/>
       </w:pPr>
-      <w:bookmarkStart w:id="67" w:name="_Ref428537416"/>
-      <w:bookmarkStart w:id="68" w:name="_Toc435692755"/>
+      <w:bookmarkStart w:id="68" w:name="_Ref428537416"/>
+      <w:bookmarkStart w:id="69" w:name="_Toc438046166"/>
       <w:r>
         <w:lastRenderedPageBreak/>
         <w:t>Conformance</w:t>
       </w:r>
       <w:bookmarkEnd w:id="56"/>
       <w:bookmarkEnd w:id="57"/>
-      <w:bookmarkEnd w:id="67"/>
       <w:bookmarkEnd w:id="68"/>
+      <w:bookmarkEnd w:id="69"/>
     </w:p>
     <w:p>
       <w:r>
@@ -12807,18 +13321,18 @@
         <w:pStyle w:val="AppendixHeading1"/>
         <w:spacing w:after="120" w:afterAutospacing="0"/>
       </w:pPr>
-      <w:bookmarkStart w:id="69" w:name="_Toc85472897"/>
-      <w:bookmarkStart w:id="70" w:name="_Toc287332012"/>
-      <w:bookmarkStart w:id="71" w:name="_Toc409437264"/>
-      <w:bookmarkStart w:id="72" w:name="_Toc435692756"/>
+      <w:bookmarkStart w:id="70" w:name="_Toc85472897"/>
+      <w:bookmarkStart w:id="71" w:name="_Toc287332012"/>
+      <w:bookmarkStart w:id="72" w:name="_Toc409437264"/>
+      <w:bookmarkStart w:id="73" w:name="_Toc438046167"/>
       <w:r>
         <w:lastRenderedPageBreak/>
         <w:t>Acknowledgments</w:t>
       </w:r>
-      <w:bookmarkEnd w:id="69"/>
       <w:bookmarkEnd w:id="70"/>
       <w:bookmarkEnd w:id="71"/>
       <w:bookmarkEnd w:id="72"/>
+      <w:bookmarkEnd w:id="73"/>
     </w:p>
     <w:p>
       <w:pPr>
@@ -12874,15 +13388,7 @@
         <w:pStyle w:val="Contributor"/>
       </w:pPr>
       <w:r>
-        <w:t xml:space="preserve">Liron Schiff, </w:t>
-      </w:r>
-      <w:bookmarkStart w:id="73" w:name="_GoBack"/>
-      <w:r>
-        <w:t>Comilion</w:t>
-      </w:r>
-      <w:bookmarkEnd w:id="73"/>
-      <w:r>
-        <w:t xml:space="preserve"> (mobile) Ltd.</w:t>
+        <w:t>Liron Schiff, Comilion (mobile) Ltd.</w:t>
       </w:r>
     </w:p>
     <w:p>
@@ -13178,7 +13684,7 @@
       <w:bookmarkStart w:id="74" w:name="_Toc85472898"/>
       <w:bookmarkStart w:id="75" w:name="_Toc287332014"/>
       <w:bookmarkStart w:id="76" w:name="_Toc409437269"/>
-      <w:bookmarkStart w:id="77" w:name="_Toc435692757"/>
+      <w:bookmarkStart w:id="77" w:name="_Toc438046168"/>
       <w:r>
         <w:lastRenderedPageBreak/>
         <w:t>Revision History</w:t>
@@ -13301,7 +13807,10 @@
           </w:tcPr>
           <w:p>
             <w:r>
-              <w:t>16 November 2015</w:t>
+              <w:t>15 December</w:t>
+            </w:r>
+            <w:r>
+              <w:t xml:space="preserve"> 2015</w:t>
             </w:r>
           </w:p>
         </w:tc>
@@ -13429,7 +13938,15 @@
         <w:szCs w:val="16"/>
         <w:lang w:val="en-US"/>
       </w:rPr>
-      <w:t>16 November 2015</w:t>
+      <w:t>15 December</w:t>
+    </w:r>
+    <w:r>
+      <w:rPr>
+        <w:sz w:val="16"/>
+        <w:szCs w:val="16"/>
+        <w:lang w:val="en-US"/>
+      </w:rPr>
+      <w:t xml:space="preserve"> 2015</w:t>
     </w:r>
   </w:p>
   <w:p>
@@ -13544,7 +14061,7 @@
         <w:sz w:val="16"/>
         <w:szCs w:val="16"/>
       </w:rPr>
-      <w:t>10</w:t>
+      <w:t>1</w:t>
     </w:r>
     <w:r>
       <w:rPr>
@@ -13652,7 +14169,15 @@
         <w:szCs w:val="16"/>
         <w:lang w:val="en-US"/>
       </w:rPr>
-      <w:t>16 November 2015</w:t>
+      <w:t>15 December</w:t>
+    </w:r>
+    <w:r>
+      <w:rPr>
+        <w:sz w:val="16"/>
+        <w:szCs w:val="16"/>
+        <w:lang w:val="en-US"/>
+      </w:rPr>
+      <w:t xml:space="preserve"> 2015</w:t>
     </w:r>
   </w:p>
   <w:p>
@@ -16292,7 +16817,7 @@
 </file>
 
 <file path=customXml/itemProps1.xml><?xml version="1.0" encoding="utf-8"?>
-<ds:datastoreItem xmlns:ds="http://schemas.openxmlformats.org/officeDocument/2006/customXml" ds:itemID="{788387A5-C2C3-41FE-B778-9A382D4A1691}">
+<ds:datastoreItem xmlns:ds="http://schemas.openxmlformats.org/officeDocument/2006/customXml" ds:itemID="{CEA5E380-0415-4C9C-8D56-C9EE7B755A4D}">
   <ds:schemaRefs>
     <ds:schemaRef ds:uri="http://schemas.openxmlformats.org/officeDocument/2006/bibliography"/>
   </ds:schemaRefs>

--- a/documents/DRAFT-cybox-v2.1.1-wd01-part58-unix-user-account-object.docx
+++ b/documents/DRAFT-cybox-v2.1.1-wd01-part58-unix-user-account-object.docx
@@ -6380,8 +6380,6 @@
         <w:t>Table of Contents</w:t>
       </w:r>
     </w:p>
-    <w:bookmarkStart w:id="4" w:name="_GoBack"/>
-    <w:bookmarkEnd w:id="4"/>
     <w:p>
       <w:pPr>
         <w:pStyle w:val="TOC1"/>
@@ -8343,15 +8341,15 @@
       <w:pPr>
         <w:pStyle w:val="Heading1"/>
       </w:pPr>
-      <w:bookmarkStart w:id="5" w:name="_Toc424631595"/>
-      <w:bookmarkStart w:id="6" w:name="_Toc438046147"/>
+      <w:bookmarkStart w:id="4" w:name="_Toc424631595"/>
+      <w:bookmarkStart w:id="5" w:name="_Toc438046147"/>
       <w:bookmarkEnd w:id="0"/>
       <w:r>
         <w:lastRenderedPageBreak/>
         <w:t>Introduction</w:t>
       </w:r>
+      <w:bookmarkEnd w:id="4"/>
       <w:bookmarkEnd w:id="5"/>
-      <w:bookmarkEnd w:id="6"/>
     </w:p>
     <w:p>
       <w:pPr>
@@ -8428,7 +8426,7 @@
         <w:spacing w:after="240"/>
         <w:ind w:right="-270"/>
       </w:pPr>
-      <w:bookmarkStart w:id="7" w:name="_Toc401131317"/>
+      <w:bookmarkStart w:id="6" w:name="_Toc401131317"/>
       <w:r>
         <w:t xml:space="preserve">In Section </w:t>
       </w:r>
@@ -8617,7 +8615,7 @@
       <w:r>
         <w:t xml:space="preserve">. </w:t>
       </w:r>
-      <w:bookmarkEnd w:id="7"/>
+      <w:bookmarkEnd w:id="6"/>
       <w:r>
         <w:t xml:space="preserve">In Section </w:t>
       </w:r>
@@ -8802,11 +8800,11 @@
       <w:pPr>
         <w:pStyle w:val="Heading2"/>
       </w:pPr>
-      <w:bookmarkStart w:id="8" w:name="_Toc412205405"/>
-      <w:bookmarkStart w:id="9" w:name="_Ref412300941"/>
-      <w:bookmarkStart w:id="10" w:name="_Ref412622367"/>
-      <w:bookmarkStart w:id="11" w:name="_Toc424631596"/>
-      <w:bookmarkStart w:id="12" w:name="_Toc438046148"/>
+      <w:bookmarkStart w:id="7" w:name="_Toc412205405"/>
+      <w:bookmarkStart w:id="8" w:name="_Ref412300941"/>
+      <w:bookmarkStart w:id="9" w:name="_Ref412622367"/>
+      <w:bookmarkStart w:id="10" w:name="_Toc424631596"/>
+      <w:bookmarkStart w:id="11" w:name="_Toc438046148"/>
       <w:proofErr w:type="spellStart"/>
       <w:r>
         <w:t>CybOX</w:t>
@@ -8821,11 +8819,11 @@
       <w:r>
         <w:t xml:space="preserve"> Specification Documents</w:t>
       </w:r>
+      <w:bookmarkEnd w:id="7"/>
       <w:bookmarkEnd w:id="8"/>
       <w:bookmarkEnd w:id="9"/>
       <w:bookmarkEnd w:id="10"/>
       <w:bookmarkEnd w:id="11"/>
-      <w:bookmarkEnd w:id="12"/>
     </w:p>
     <w:p>
       <w:pPr>
@@ -8936,15 +8934,15 @@
         <w:spacing w:before="360" w:after="60"/>
         <w:ind w:left="540" w:hanging="540"/>
       </w:pPr>
-      <w:bookmarkStart w:id="13" w:name="_Ref394437867"/>
-      <w:bookmarkStart w:id="14" w:name="_Toc426119868"/>
-      <w:bookmarkStart w:id="15" w:name="_Toc438046149"/>
+      <w:bookmarkStart w:id="12" w:name="_Ref394437867"/>
+      <w:bookmarkStart w:id="13" w:name="_Toc426119868"/>
+      <w:bookmarkStart w:id="14" w:name="_Toc438046149"/>
       <w:r>
         <w:t>Document Conventions</w:t>
       </w:r>
+      <w:bookmarkEnd w:id="12"/>
       <w:bookmarkEnd w:id="13"/>
       <w:bookmarkEnd w:id="14"/>
-      <w:bookmarkEnd w:id="15"/>
     </w:p>
     <w:p>
       <w:r>
@@ -8959,17 +8957,17 @@
         </w:tabs>
         <w:spacing w:before="360" w:after="60"/>
       </w:pPr>
-      <w:bookmarkStart w:id="16" w:name="_Toc389570603"/>
-      <w:bookmarkStart w:id="17" w:name="_Toc389581073"/>
-      <w:bookmarkStart w:id="18" w:name="_Toc426119870"/>
-      <w:bookmarkStart w:id="19" w:name="_Toc438046150"/>
+      <w:bookmarkStart w:id="15" w:name="_Toc389570603"/>
+      <w:bookmarkStart w:id="16" w:name="_Toc389581073"/>
+      <w:bookmarkStart w:id="17" w:name="_Toc426119870"/>
+      <w:bookmarkStart w:id="18" w:name="_Toc438046150"/>
       <w:r>
         <w:t>Fonts</w:t>
       </w:r>
+      <w:bookmarkEnd w:id="15"/>
       <w:bookmarkEnd w:id="16"/>
       <w:bookmarkEnd w:id="17"/>
       <w:bookmarkEnd w:id="18"/>
-      <w:bookmarkEnd w:id="19"/>
     </w:p>
     <w:p>
       <w:pPr>
@@ -9371,22 +9369,22 @@
       <w:pPr>
         <w:pStyle w:val="Heading3"/>
       </w:pPr>
-      <w:bookmarkStart w:id="20" w:name="_Ref394486021"/>
-      <w:bookmarkStart w:id="21" w:name="_Toc426119871"/>
-      <w:bookmarkStart w:id="22" w:name="_Toc438046151"/>
+      <w:bookmarkStart w:id="19" w:name="_Ref394486021"/>
+      <w:bookmarkStart w:id="20" w:name="_Toc426119871"/>
+      <w:bookmarkStart w:id="21" w:name="_Toc438046151"/>
       <w:r>
         <w:t>UML Package References</w:t>
       </w:r>
+      <w:bookmarkEnd w:id="19"/>
       <w:bookmarkEnd w:id="20"/>
       <w:bookmarkEnd w:id="21"/>
-      <w:bookmarkEnd w:id="22"/>
     </w:p>
     <w:p>
       <w:pPr>
         <w:spacing w:before="80" w:after="240"/>
       </w:pPr>
-      <w:bookmarkStart w:id="23" w:name="_Toc389570605"/>
-      <w:bookmarkStart w:id="24" w:name="_Toc389581075"/>
+      <w:bookmarkStart w:id="22" w:name="_Toc389570605"/>
+      <w:bookmarkStart w:id="23" w:name="_Toc389581075"/>
       <w:r>
         <w:t xml:space="preserve">Each CybOX data model is captured in a different UML package (e.g., Core package) where the packages together compose the full CybOX UML model.  To refer to a particular class of a specific package, we use the format </w:t>
       </w:r>
@@ -9395,83 +9393,39 @@
           <w:rFonts w:ascii="Courier New" w:hAnsi="Courier New" w:cs="Courier New"/>
           <w:sz w:val="22"/>
         </w:rPr>
-        <w:t>package_prefix</w:t>
-      </w:r>
-      <w:proofErr w:type="gramStart"/>
+        <w:t>package_prefix:class</w:t>
+      </w:r>
+      <w:r>
+        <w:t>, where</w:t>
+      </w:r>
+      <w:r>
+        <w:t xml:space="preserve"> </w:t>
+      </w:r>
       <w:r>
         <w:rPr>
           <w:rFonts w:ascii="Courier New" w:hAnsi="Courier New" w:cs="Courier New"/>
           <w:sz w:val="22"/>
         </w:rPr>
-        <w:t>:class</w:t>
-      </w:r>
-      <w:proofErr w:type="gramEnd"/>
-      <w:r>
-        <w:t>, where</w:t>
-      </w:r>
-      <w:r>
+        <w:t>package_prefix</w:t>
+      </w:r>
+      <w:r>
+        <w:rPr>
+          <w:sz w:val="22"/>
+        </w:rPr>
         <w:t xml:space="preserve"> </w:t>
       </w:r>
       <w:r>
-        <w:rPr>
-          <w:rFonts w:ascii="Courier New" w:hAnsi="Courier New" w:cs="Courier New"/>
-          <w:sz w:val="22"/>
-        </w:rPr>
-        <w:t>package_prefix</w:t>
-      </w:r>
-      <w:r>
-        <w:rPr>
-          <w:sz w:val="22"/>
-        </w:rPr>
-        <w:t xml:space="preserve"> </w:t>
-      </w:r>
-      <w:r>
-        <w:t xml:space="preserve">corresponds to the appropriate UML package. The </w:t>
-      </w:r>
-      <w:hyperlink w:anchor="AdditionalArtifacts" w:history="1">
-        <w:r>
-          <w:rPr>
-            <w:rStyle w:val="Hyperlink"/>
-            <w:i/>
-          </w:rPr>
-          <w:t>CybOX Version 2.1.1 Part 1:</w:t>
-        </w:r>
-        <w:r>
-          <w:rPr>
-            <w:rStyle w:val="Hyperlink"/>
-            <w:i/>
-          </w:rPr>
-          <w:t xml:space="preserve"> Overview</w:t>
-        </w:r>
-      </w:hyperlink>
-      <w:r>
-        <w:t xml:space="preserve"> document contains the full list of CybOX packages, along with </w:t>
-      </w:r>
-      <w:r>
-        <w:t xml:space="preserve">the associated prefix notations, descriptions, </w:t>
-      </w:r>
-      <w:r>
-        <w:t xml:space="preserve">and </w:t>
-      </w:r>
-      <w:r>
-        <w:t>examples</w:t>
-      </w:r>
-      <w:r>
-        <w:t xml:space="preserve">. </w:t>
-      </w:r>
+        <w:t xml:space="preserve">corresponds to the appropriate UML package. </w:t>
+      </w:r>
+      <w:bookmarkStart w:id="24" w:name="_GoBack"/>
+      <w:bookmarkEnd w:id="24"/>
     </w:p>
     <w:p>
       <w:pPr>
         <w:spacing w:before="80" w:after="240"/>
       </w:pPr>
       <w:r>
-        <w:t xml:space="preserve">The package_prefix for the </w:t>
-      </w:r>
-      <w:r>
-        <w:t>Unix User Account</w:t>
-      </w:r>
-      <w:r>
-        <w:t xml:space="preserve"> data model </w:t>
+        <w:t xml:space="preserve">The package_prefix for the Unix User Account data model </w:t>
       </w:r>
       <w:proofErr w:type="spellStart"/>
       <w:r>
@@ -9521,8 +9475,8 @@
       <w:r>
         <w:t>UML Diagrams</w:t>
       </w:r>
+      <w:bookmarkEnd w:id="22"/>
       <w:bookmarkEnd w:id="23"/>
-      <w:bookmarkEnd w:id="24"/>
       <w:bookmarkEnd w:id="25"/>
       <w:bookmarkEnd w:id="26"/>
     </w:p>
@@ -9600,11 +9554,7 @@
         <w:spacing w:before="80" w:after="240"/>
       </w:pPr>
       <w:r>
-        <w:t xml:space="preserve">Diagram icons are used in a UML diagram to indicate whether a shape is a class, enumeration, or a data type, and decorative icons are used to indicate whether an element is an attribute of a class or an enumeration literal. In addition, two different arrow styles indicate either a directed association </w:t>
-      </w:r>
-      <w:r>
-        <w:lastRenderedPageBreak/>
-        <w:t xml:space="preserve">relationship (regular arrowhead) or a generalization relationship (triangle-shaped arrowhead).  The icons and arrow styles we use are shown and described in </w:t>
+        <w:t xml:space="preserve">Diagram icons are used in a UML diagram to indicate whether a shape is a class, enumeration, or a data type, and decorative icons are used to indicate whether an element is an attribute of a class or an enumeration literal. In addition, two different arrow styles indicate either a directed association relationship (regular arrowhead) or a generalization relationship (triangle-shaped arrowhead).  The icons and arrow styles we use are shown and described in </w:t>
       </w:r>
       <w:r>
         <w:rPr>
@@ -9682,53 +9632,28 @@
       <w:bookmarkStart w:id="36" w:name="_Ref397637630"/>
       <w:bookmarkStart w:id="37" w:name="_Toc426119876"/>
       <w:r>
+        <w:lastRenderedPageBreak/>
         <w:t xml:space="preserve">Table </w:t>
       </w:r>
-      <w:r>
-        <w:fldChar w:fldCharType="begin"/>
-      </w:r>
-      <w:r>
-        <w:instrText xml:space="preserve"> STYLEREF 1 \s </w:instrText>
-      </w:r>
-      <w:r>
-        <w:fldChar w:fldCharType="separate"/>
-      </w:r>
-      <w:r>
-        <w:rPr>
-          <w:noProof/>
-        </w:rPr>
-        <w:t>1</w:t>
-      </w:r>
-      <w:r>
-        <w:rPr>
-          <w:noProof/>
-        </w:rPr>
-        <w:fldChar w:fldCharType="end"/>
-      </w:r>
+      <w:fldSimple w:instr=" STYLEREF 1 \s ">
+        <w:r>
+          <w:rPr>
+            <w:noProof/>
+          </w:rPr>
+          <w:t>1</w:t>
+        </w:r>
+      </w:fldSimple>
       <w:r>
         <w:noBreakHyphen/>
       </w:r>
-      <w:r>
-        <w:fldChar w:fldCharType="begin"/>
-      </w:r>
-      <w:r>
-        <w:instrText xml:space="preserve"> SEQ Table \* ARABIC \s 1 </w:instrText>
-      </w:r>
-      <w:r>
-        <w:fldChar w:fldCharType="separate"/>
-      </w:r>
-      <w:r>
-        <w:rPr>
-          <w:noProof/>
-        </w:rPr>
-        <w:t>1</w:t>
-      </w:r>
-      <w:r>
-        <w:rPr>
-          <w:noProof/>
-        </w:rPr>
-        <w:fldChar w:fldCharType="end"/>
-      </w:r>
+      <w:fldSimple w:instr=" SEQ Table \* ARABIC \s 1 ">
+        <w:r>
+          <w:rPr>
+            <w:noProof/>
+          </w:rPr>
+          <w:t>1</w:t>
+        </w:r>
+      </w:fldSimple>
       <w:bookmarkEnd w:id="36"/>
       <w:r>
         <w:t xml:space="preserve">.  </w:t>
@@ -9976,7 +9901,7 @@
                 <v:shape id="_x0000_i1025" type="#_x0000_t75" style="width:24pt;height:21pt" o:ole="">
                   <v:imagedata r:id="rId26" o:title=""/>
                 </v:shape>
-                <o:OLEObject Type="Embed" ProgID="PBrush" ShapeID="_x0000_i1025" DrawAspect="Content" ObjectID="_1511788277" r:id="rId27"/>
+                <o:OLEObject Type="Embed" ProgID="PBrush" ShapeID="_x0000_i1025" DrawAspect="Content" ObjectID="_1512716283" r:id="rId27"/>
               </w:object>
             </w:r>
           </w:p>
@@ -10132,7 +10057,7 @@
                 <v:shape id="_x0000_i1026" type="#_x0000_t75" style="width:14.25pt;height:14.25pt" o:ole="">
                   <v:imagedata r:id="rId29" o:title=""/>
                 </v:shape>
-                <o:OLEObject Type="Embed" ProgID="PBrush" ShapeID="_x0000_i1026" DrawAspect="Content" ObjectID="_1511788278" r:id="rId30"/>
+                <o:OLEObject Type="Embed" ProgID="PBrush" ShapeID="_x0000_i1026" DrawAspect="Content" ObjectID="_1512716284" r:id="rId30"/>
               </w:object>
             </w:r>
           </w:p>
@@ -10192,7 +10117,7 @@
                 <v:shape id="_x0000_i1027" type="#_x0000_t75" style="width:14.25pt;height:14.25pt" o:ole="">
                   <v:imagedata r:id="rId31" o:title=""/>
                 </v:shape>
-                <o:OLEObject Type="Embed" ProgID="PBrush" ShapeID="_x0000_i1027" DrawAspect="Content" ObjectID="_1511788279" r:id="rId32"/>
+                <o:OLEObject Type="Embed" ProgID="PBrush" ShapeID="_x0000_i1027" DrawAspect="Content" ObjectID="_1512716285" r:id="rId32"/>
               </w:object>
             </w:r>
           </w:p>
@@ -10378,7 +10303,7 @@
                 <v:shape id="_x0000_i1028" type="#_x0000_t75" style="width:57.75pt;height:35.25pt" o:ole="">
                   <v:imagedata r:id="rId33" o:title=""/>
                 </v:shape>
-                <o:OLEObject Type="Embed" ProgID="PBrush" ShapeID="_x0000_i1028" DrawAspect="Content" ObjectID="_1511788280" r:id="rId34"/>
+                <o:OLEObject Type="Embed" ProgID="PBrush" ShapeID="_x0000_i1028" DrawAspect="Content" ObjectID="_1512716286" r:id="rId34"/>
               </w:object>
             </w:r>
           </w:p>
@@ -10685,7 +10610,6 @@
               <w:rPr>
                 <w:b/>
               </w:rPr>
-              <w:lastRenderedPageBreak/>
               <w:t>Verb</w:t>
             </w:r>
           </w:p>
@@ -10750,7 +10674,11 @@
           </w:tcPr>
           <w:p>
             <w:r>
-              <w:t xml:space="preserve">Used to record and preserve information without implying anything about the structure of a class or property.  Often used for properties that encompass general content.  This is the least precise of the three verbs.  </w:t>
+              <w:t xml:space="preserve">Used to record and preserve information without implying anything about the </w:t>
+            </w:r>
+            <w:r>
+              <w:lastRenderedPageBreak/>
+              <w:t xml:space="preserve">structure of a class or property.  Often used for properties that encompass general content.  This is the least precise of the three verbs.  </w:t>
             </w:r>
           </w:p>
         </w:tc>
@@ -11445,13 +11373,13 @@
         <w:spacing w:before="360" w:after="60"/>
         <w:ind w:left="540" w:hanging="540"/>
       </w:pPr>
-      <w:bookmarkStart w:id="56" w:name="_Toc287332011"/>
-      <w:bookmarkStart w:id="57" w:name="_Toc409437263"/>
-      <w:bookmarkStart w:id="58" w:name="_Toc438046161"/>
+      <w:bookmarkStart w:id="56" w:name="_Toc438046161"/>
+      <w:bookmarkStart w:id="57" w:name="_Toc287332011"/>
+      <w:bookmarkStart w:id="58" w:name="_Toc409437263"/>
       <w:r>
         <w:t>Objects</w:t>
       </w:r>
-      <w:bookmarkEnd w:id="58"/>
+      <w:bookmarkEnd w:id="56"/>
     </w:p>
     <w:p>
       <w:r>
@@ -11677,25 +11605,51 @@
       <w:r>
         <w:t xml:space="preserve">Figure </w:t>
       </w:r>
-      <w:fldSimple w:instr=" STYLEREF 1 \s ">
-        <w:r>
-          <w:rPr>
-            <w:noProof/>
-          </w:rPr>
-          <w:t>3</w:t>
-        </w:r>
-      </w:fldSimple>
+      <w:r>
+        <w:fldChar w:fldCharType="begin"/>
+      </w:r>
+      <w:r>
+        <w:instrText xml:space="preserve"> STYLEREF 1 \s </w:instrText>
+      </w:r>
+      <w:r>
+        <w:fldChar w:fldCharType="separate"/>
+      </w:r>
+      <w:r>
+        <w:rPr>
+          <w:noProof/>
+        </w:rPr>
+        <w:t>3</w:t>
+      </w:r>
+      <w:r>
+        <w:rPr>
+          <w:noProof/>
+        </w:rPr>
+        <w:fldChar w:fldCharType="end"/>
+      </w:r>
       <w:r>
         <w:noBreakHyphen/>
       </w:r>
-      <w:fldSimple w:instr=" SEQ Figure \* ARABIC \s 1 ">
-        <w:r>
-          <w:rPr>
-            <w:noProof/>
-          </w:rPr>
-          <w:t>1</w:t>
-        </w:r>
-      </w:fldSimple>
+      <w:r>
+        <w:fldChar w:fldCharType="begin"/>
+      </w:r>
+      <w:r>
+        <w:instrText xml:space="preserve"> SEQ Figure \* ARABIC \s 1 </w:instrText>
+      </w:r>
+      <w:r>
+        <w:fldChar w:fldCharType="separate"/>
+      </w:r>
+      <w:r>
+        <w:rPr>
+          <w:noProof/>
+        </w:rPr>
+        <w:t>1</w:t>
+      </w:r>
+      <w:r>
+        <w:rPr>
+          <w:noProof/>
+        </w:rPr>
+        <w:fldChar w:fldCharType="end"/>
+      </w:r>
       <w:bookmarkEnd w:id="62"/>
       <w:r>
         <w:t xml:space="preserve">. UML diagram of the </w:t>
@@ -11811,51 +11765,25 @@
       <w:r>
         <w:t xml:space="preserve">Table </w:t>
       </w:r>
-      <w:r>
-        <w:fldChar w:fldCharType="begin"/>
-      </w:r>
-      <w:r>
-        <w:instrText xml:space="preserve"> STYLEREF 1 \s </w:instrText>
-      </w:r>
-      <w:r>
-        <w:fldChar w:fldCharType="separate"/>
-      </w:r>
-      <w:r>
-        <w:rPr>
-          <w:noProof/>
-        </w:rPr>
-        <w:t>3</w:t>
-      </w:r>
-      <w:r>
-        <w:rPr>
-          <w:noProof/>
-        </w:rPr>
-        <w:fldChar w:fldCharType="end"/>
-      </w:r>
+      <w:fldSimple w:instr=" STYLEREF 1 \s ">
+        <w:r>
+          <w:rPr>
+            <w:noProof/>
+          </w:rPr>
+          <w:t>3</w:t>
+        </w:r>
+      </w:fldSimple>
       <w:r>
         <w:noBreakHyphen/>
       </w:r>
-      <w:r>
-        <w:fldChar w:fldCharType="begin"/>
-      </w:r>
-      <w:r>
-        <w:instrText xml:space="preserve"> SEQ Table \* ARABIC \s 1 </w:instrText>
-      </w:r>
-      <w:r>
-        <w:fldChar w:fldCharType="separate"/>
-      </w:r>
-      <w:r>
-        <w:rPr>
-          <w:noProof/>
-        </w:rPr>
-        <w:t>1</w:t>
-      </w:r>
-      <w:r>
-        <w:rPr>
-          <w:noProof/>
-        </w:rPr>
-        <w:fldChar w:fldCharType="end"/>
-      </w:r>
+      <w:fldSimple w:instr=" SEQ Table \* ARABIC \s 1 ">
+        <w:r>
+          <w:rPr>
+            <w:noProof/>
+          </w:rPr>
+          <w:t>1</w:t>
+        </w:r>
+      </w:fldSimple>
       <w:bookmarkEnd w:id="63"/>
       <w:r>
         <w:t xml:space="preserve">. </w:t>
@@ -12489,51 +12417,25 @@
       <w:r>
         <w:t xml:space="preserve">Table </w:t>
       </w:r>
-      <w:r>
-        <w:fldChar w:fldCharType="begin"/>
-      </w:r>
-      <w:r>
-        <w:instrText xml:space="preserve"> STYLEREF 1 \s </w:instrText>
-      </w:r>
-      <w:r>
-        <w:fldChar w:fldCharType="separate"/>
-      </w:r>
-      <w:r>
-        <w:rPr>
-          <w:noProof/>
-        </w:rPr>
-        <w:t>3</w:t>
-      </w:r>
-      <w:r>
-        <w:rPr>
-          <w:noProof/>
-        </w:rPr>
-        <w:fldChar w:fldCharType="end"/>
-      </w:r>
+      <w:fldSimple w:instr=" STYLEREF 1 \s ">
+        <w:r>
+          <w:rPr>
+            <w:noProof/>
+          </w:rPr>
+          <w:t>3</w:t>
+        </w:r>
+      </w:fldSimple>
       <w:r>
         <w:noBreakHyphen/>
       </w:r>
-      <w:r>
-        <w:fldChar w:fldCharType="begin"/>
-      </w:r>
-      <w:r>
-        <w:instrText xml:space="preserve"> SEQ Table \* ARABIC \s 1 </w:instrText>
-      </w:r>
-      <w:r>
-        <w:fldChar w:fldCharType="separate"/>
-      </w:r>
-      <w:r>
-        <w:rPr>
-          <w:noProof/>
-        </w:rPr>
-        <w:t>2</w:t>
-      </w:r>
-      <w:r>
-        <w:rPr>
-          <w:noProof/>
-        </w:rPr>
-        <w:fldChar w:fldCharType="end"/>
-      </w:r>
+      <w:fldSimple w:instr=" SEQ Table \* ARABIC \s 1 ">
+        <w:r>
+          <w:rPr>
+            <w:noProof/>
+          </w:rPr>
+          <w:t>2</w:t>
+        </w:r>
+      </w:fldSimple>
       <w:bookmarkEnd w:id="65"/>
       <w:r>
         <w:t xml:space="preserve">. </w:t>
@@ -12949,51 +12851,25 @@
       <w:r>
         <w:t xml:space="preserve">Table </w:t>
       </w:r>
-      <w:r>
-        <w:fldChar w:fldCharType="begin"/>
-      </w:r>
-      <w:r>
-        <w:instrText xml:space="preserve"> STYLEREF 1 \s </w:instrText>
-      </w:r>
-      <w:r>
-        <w:fldChar w:fldCharType="separate"/>
-      </w:r>
-      <w:r>
-        <w:rPr>
-          <w:noProof/>
-        </w:rPr>
-        <w:t>3</w:t>
-      </w:r>
-      <w:r>
-        <w:rPr>
-          <w:noProof/>
-        </w:rPr>
-        <w:fldChar w:fldCharType="end"/>
-      </w:r>
+      <w:fldSimple w:instr=" STYLEREF 1 \s ">
+        <w:r>
+          <w:rPr>
+            <w:noProof/>
+          </w:rPr>
+          <w:t>3</w:t>
+        </w:r>
+      </w:fldSimple>
       <w:r>
         <w:noBreakHyphen/>
       </w:r>
-      <w:r>
-        <w:fldChar w:fldCharType="begin"/>
-      </w:r>
-      <w:r>
-        <w:instrText xml:space="preserve"> SEQ Table \* ARABIC \s 1 </w:instrText>
-      </w:r>
-      <w:r>
-        <w:fldChar w:fldCharType="separate"/>
-      </w:r>
-      <w:r>
-        <w:rPr>
-          <w:noProof/>
-        </w:rPr>
-        <w:t>3</w:t>
-      </w:r>
-      <w:r>
-        <w:rPr>
-          <w:noProof/>
-        </w:rPr>
-        <w:fldChar w:fldCharType="end"/>
-      </w:r>
+      <w:fldSimple w:instr=" SEQ Table \* ARABIC \s 1 ">
+        <w:r>
+          <w:rPr>
+            <w:noProof/>
+          </w:rPr>
+          <w:t>3</w:t>
+        </w:r>
+      </w:fldSimple>
       <w:bookmarkEnd w:id="67"/>
       <w:r>
         <w:t xml:space="preserve">. </w:t>
@@ -13276,8 +13152,8 @@
         <w:lastRenderedPageBreak/>
         <w:t>Conformance</w:t>
       </w:r>
-      <w:bookmarkEnd w:id="56"/>
       <w:bookmarkEnd w:id="57"/>
+      <w:bookmarkEnd w:id="58"/>
       <w:bookmarkEnd w:id="68"/>
       <w:bookmarkEnd w:id="69"/>
     </w:p>
@@ -14061,7 +13937,7 @@
         <w:sz w:val="16"/>
         <w:szCs w:val="16"/>
       </w:rPr>
-      <w:t>1</w:t>
+      <w:t>7</w:t>
     </w:r>
     <w:r>
       <w:rPr>
@@ -16817,7 +16693,7 @@
 </file>
 
 <file path=customXml/itemProps1.xml><?xml version="1.0" encoding="utf-8"?>
-<ds:datastoreItem xmlns:ds="http://schemas.openxmlformats.org/officeDocument/2006/customXml" ds:itemID="{CEA5E380-0415-4C9C-8D56-C9EE7B755A4D}">
+<ds:datastoreItem xmlns:ds="http://schemas.openxmlformats.org/officeDocument/2006/customXml" ds:itemID="{86104616-56F6-462A-ADC6-D38D8B67D25A}">
   <ds:schemaRefs>
     <ds:schemaRef ds:uri="http://schemas.openxmlformats.org/officeDocument/2006/bibliography"/>
   </ds:schemaRefs>
